--- a/Cases/fy23afacemail3of5/5337.docx
+++ b/Cases/fy23afacemail3of5/5337.docx
@@ -1,24 +1,22 @@
 
 <file path=word/document.xml><?xml version="1.0" encoding="utf-8"?>
-<w:document xmlns:wpc="http://schemas.microsoft.com/office/word/2010/wordprocessingCanvas" xmlns:cx="http://schemas.microsoft.com/office/drawing/2014/chartex" xmlns:cx1="http://schemas.microsoft.com/office/drawing/2015/9/8/chartex" xmlns:cx2="http://schemas.microsoft.com/office/drawing/2015/10/21/chartex" xmlns:cx3="http://schemas.microsoft.com/office/drawing/2016/5/9/chartex" xmlns:cx4="http://schemas.microsoft.com/office/drawing/2016/5/10/chartex" xmlns:cx5="http://schemas.microsoft.com/office/drawing/2016/5/11/chartex" xmlns:cx6="http://schemas.microsoft.com/office/drawing/2016/5/12/chartex" xmlns:cx7="http://schemas.microsoft.com/office/drawing/2016/5/13/chartex" xmlns:cx8="http://schemas.microsoft.com/office/drawing/2016/5/14/chartex" xmlns:mc="http://schemas.openxmlformats.org/markup-compatibility/2006" xmlns:aink="http://schemas.microsoft.com/office/drawing/2016/ink" xmlns:am3d="http://schemas.microsoft.com/office/drawing/2017/model3d" xmlns:o="urn:schemas-microsoft-com:office:office" xmlns:oel="http://schemas.microsoft.com/office/2019/extlst" xmlns:r="http://schemas.openxmlformats.org/officeDocument/2006/relationships" xmlns:m="http://schemas.openxmlformats.org/officeDocument/2006/math" xmlns:v="urn:schemas-microsoft-com:vml" xmlns:wp14="http://schemas.microsoft.com/office/word/2010/wordprocessingDrawing" xmlns:wp="http://schemas.openxmlformats.org/drawingml/2006/wordprocessingDrawing" xmlns:w10="urn:schemas-microsoft-com:office:word" xmlns:w="http://schemas.openxmlformats.org/wordprocessingml/2006/main" xmlns:w14="http://schemas.microsoft.com/office/word/2010/wordml" xmlns:w15="http://schemas.microsoft.com/office/word/2012/wordml" xmlns:w16cex="http://schemas.microsoft.com/office/word/2018/wordml/cex" xmlns:w16cid="http://schemas.microsoft.com/office/word/2016/wordml/cid" xmlns:w16="http://schemas.microsoft.com/office/word/2018/wordml" xmlns:w16du="http://schemas.microsoft.com/office/word/2023/wordml/word16du" xmlns:w16sdtdh="http://schemas.microsoft.com/office/word/2020/wordml/sdtdatahash" xmlns:w16se="http://schemas.microsoft.com/office/word/2015/wordml/symex" xmlns:wpg="http://schemas.microsoft.com/office/word/2010/wordprocessingGroup" xmlns:wpi="http://schemas.microsoft.com/office/word/2010/wordprocessingInk" xmlns:wne="http://schemas.microsoft.com/office/word/2006/wordml" xmlns:wps="http://schemas.microsoft.com/office/word/2010/wordprocessingShape" mc:Ignorable="w14 w15 w16se w16cid w16 w16cex w16sdtdh wp14">
+<w:document xmlns:wpc="http://schemas.microsoft.com/office/word/2010/wordprocessingCanvas" xmlns:cx="http://schemas.microsoft.com/office/drawing/2014/chartex" xmlns:cx1="http://schemas.microsoft.com/office/drawing/2015/9/8/chartex" xmlns:cx2="http://schemas.microsoft.com/office/drawing/2015/10/21/chartex" xmlns:cx3="http://schemas.microsoft.com/office/drawing/2016/5/9/chartex" xmlns:cx4="http://schemas.microsoft.com/office/drawing/2016/5/10/chartex" xmlns:cx5="http://schemas.microsoft.com/office/drawing/2016/5/11/chartex" xmlns:cx6="http://schemas.microsoft.com/office/drawing/2016/5/12/chartex" xmlns:cx7="http://schemas.microsoft.com/office/drawing/2016/5/13/chartex" xmlns:cx8="http://schemas.microsoft.com/office/drawing/2016/5/14/chartex" xmlns:mc="http://schemas.openxmlformats.org/markup-compatibility/2006" xmlns:aink="http://schemas.microsoft.com/office/drawing/2016/ink" xmlns:am3d="http://schemas.microsoft.com/office/drawing/2017/model3d" xmlns:o="urn:schemas-microsoft-com:office:office" xmlns:oel="http://schemas.microsoft.com/office/2019/extlst" xmlns:r="http://schemas.openxmlformats.org/officeDocument/2006/relationships" xmlns:m="http://schemas.openxmlformats.org/officeDocument/2006/math" xmlns:v="urn:schemas-microsoft-com:vml" xmlns:wp14="http://schemas.microsoft.com/office/word/2010/wordprocessingDrawing" xmlns:wp="http://schemas.openxmlformats.org/drawingml/2006/wordprocessingDrawing" xmlns:w10="urn:schemas-microsoft-com:office:word" xmlns:w="http://schemas.openxmlformats.org/wordprocessingml/2006/main" xmlns:w14="http://schemas.microsoft.com/office/word/2010/wordml" xmlns:w15="http://schemas.microsoft.com/office/word/2012/wordml" xmlns:w16cex="http://schemas.microsoft.com/office/word/2018/wordml/cex" xmlns:w16cid="http://schemas.microsoft.com/office/word/2016/wordml/cid" xmlns:w16="http://schemas.microsoft.com/office/word/2018/wordml" xmlns:w16sdtdh="http://schemas.microsoft.com/office/word/2020/wordml/sdtdatahash" xmlns:w16se="http://schemas.microsoft.com/office/word/2015/wordml/symex" xmlns:wpg="http://schemas.microsoft.com/office/word/2010/wordprocessingGroup" xmlns:wpi="http://schemas.microsoft.com/office/word/2010/wordprocessingInk" xmlns:wne="http://schemas.microsoft.com/office/word/2006/wordml" xmlns:wps="http://schemas.microsoft.com/office/word/2010/wordprocessingShape" mc:Ignorable="w14 w15 w16se w16cid w16 w16cex w16sdtdh wp14">
   <w:background w:color="FFFFFF"/>
   <w:body>
     <w:p>
       <w:pPr>
         <w:pStyle w:val="Heading1"/>
       </w:pPr>
-      <w:bookmarkStart w:name="_Toc76475957" w:id="0"/>
-      <w:bookmarkStart w:name="_Toc101432100" w:id="1"/>
-      <w:bookmarkStart w:name="_Toc347054397" w:id="2"/>
-      <w:bookmarkStart w:name="_Toc350312018" w:id="3"/>
-      <w:bookmarkStart w:name="_Toc351653902" w:id="4"/>
+      <w:bookmarkStart w:id="0" w:name="_Toc76475957"/>
+      <w:bookmarkStart w:id="1" w:name="_Toc101432100"/>
+      <w:bookmarkStart w:id="2" w:name="_Toc347054397"/>
+      <w:bookmarkStart w:id="3" w:name="_Toc350312018"/>
+      <w:bookmarkStart w:id="4" w:name="_Toc351653902"/>
       <w:r>
         <w:t xml:space="preserve">PART 5337 - </w:t>
       </w:r>
       <w:r>
         <w:br/>
-      </w:r>
-      <w:r>
         <w:t>Service Contracting</w:t>
       </w:r>
       <w:bookmarkEnd w:id="0"/>
@@ -56,7 +54,7 @@
     <w:sdt>
       <w:sdtPr>
         <w:rPr>
-          <w:rFonts w:ascii="Times New Roman" w:hAnsi="Times New Roman" w:eastAsia="Times New Roman" w:cs="Times New Roman"/>
+          <w:rFonts w:ascii="Times New Roman" w:eastAsia="Times New Roman" w:hAnsi="Times New Roman" w:cs="Times New Roman"/>
           <w:color w:val="auto"/>
           <w:sz w:val="28"/>
           <w:szCs w:val="20"/>
@@ -130,7 +128,7 @@
               <w:tab w:val="right" w:leader="dot" w:pos="9350"/>
             </w:tabs>
             <w:rPr>
-              <w:rFonts w:asciiTheme="minorHAnsi" w:hAnsiTheme="minorHAnsi" w:eastAsiaTheme="minorEastAsia" w:cstheme="minorBidi"/>
+              <w:rFonts w:asciiTheme="minorHAnsi" w:eastAsiaTheme="minorEastAsia" w:hAnsiTheme="minorHAnsi" w:cstheme="minorBidi"/>
               <w:b w:val="0"/>
               <w:caps w:val="0"/>
               <w:noProof/>
@@ -138,7 +136,7 @@
               <w:szCs w:val="22"/>
             </w:rPr>
           </w:pPr>
-          <w:hyperlink w:history="1" w:anchor="_Toc101432100">
+          <w:hyperlink w:anchor="_Toc101432100" w:history="1">
             <w:r>
               <w:rPr>
                 <w:rStyle w:val="Hyperlink"/>
@@ -208,13 +206,13 @@
           <w:pPr>
             <w:pStyle w:val="TOC2"/>
             <w:rPr>
-              <w:rFonts w:asciiTheme="minorHAnsi" w:hAnsiTheme="minorHAnsi" w:eastAsiaTheme="minorEastAsia" w:cstheme="minorBidi"/>
+              <w:rFonts w:asciiTheme="minorHAnsi" w:eastAsiaTheme="minorEastAsia" w:hAnsiTheme="minorHAnsi" w:cstheme="minorBidi"/>
               <w:noProof/>
               <w:sz w:val="22"/>
               <w:szCs w:val="22"/>
             </w:rPr>
           </w:pPr>
-          <w:hyperlink w:history="1" w:anchor="_Toc101432101">
+          <w:hyperlink w:anchor="_Toc101432101" w:history="1">
             <w:r>
               <w:rPr>
                 <w:rStyle w:val="Hyperlink"/>
@@ -284,13 +282,13 @@
           <w:pPr>
             <w:pStyle w:val="TOC3"/>
             <w:rPr>
-              <w:rFonts w:asciiTheme="minorHAnsi" w:hAnsiTheme="minorHAnsi" w:eastAsiaTheme="minorEastAsia" w:cstheme="minorBidi"/>
+              <w:rFonts w:asciiTheme="minorHAnsi" w:eastAsiaTheme="minorEastAsia" w:hAnsiTheme="minorHAnsi" w:cstheme="minorBidi"/>
               <w:noProof/>
               <w:sz w:val="22"/>
               <w:szCs w:val="22"/>
             </w:rPr>
           </w:pPr>
-          <w:hyperlink w:history="1" w:anchor="_Toc101432102">
+          <w:hyperlink w:anchor="_Toc101432102" w:history="1">
             <w:r>
               <w:rPr>
                 <w:rStyle w:val="Hyperlink"/>
@@ -368,13 +366,13 @@
           <w:pPr>
             <w:pStyle w:val="TOC3"/>
             <w:rPr>
-              <w:rFonts w:asciiTheme="minorHAnsi" w:hAnsiTheme="minorHAnsi" w:eastAsiaTheme="minorEastAsia" w:cstheme="minorBidi"/>
+              <w:rFonts w:asciiTheme="minorHAnsi" w:eastAsiaTheme="minorEastAsia" w:hAnsiTheme="minorHAnsi" w:cstheme="minorBidi"/>
               <w:noProof/>
               <w:sz w:val="22"/>
               <w:szCs w:val="22"/>
             </w:rPr>
           </w:pPr>
-          <w:hyperlink w:history="1" w:anchor="_Toc101432103">
+          <w:hyperlink w:anchor="_Toc101432103" w:history="1">
             <w:r>
               <w:rPr>
                 <w:rStyle w:val="Hyperlink"/>
@@ -444,13 +442,13 @@
           <w:pPr>
             <w:pStyle w:val="TOC3"/>
             <w:rPr>
-              <w:rFonts w:asciiTheme="minorHAnsi" w:hAnsiTheme="minorHAnsi" w:eastAsiaTheme="minorEastAsia" w:cstheme="minorBidi"/>
+              <w:rFonts w:asciiTheme="minorHAnsi" w:eastAsiaTheme="minorEastAsia" w:hAnsiTheme="minorHAnsi" w:cstheme="minorBidi"/>
               <w:noProof/>
               <w:sz w:val="22"/>
               <w:szCs w:val="22"/>
             </w:rPr>
           </w:pPr>
-          <w:hyperlink w:history="1" w:anchor="_Toc101432104">
+          <w:hyperlink w:anchor="_Toc101432104" w:history="1">
             <w:r>
               <w:rPr>
                 <w:rStyle w:val="Hyperlink"/>
@@ -521,13 +519,13 @@
           <w:pPr>
             <w:pStyle w:val="TOC3"/>
             <w:rPr>
-              <w:rFonts w:asciiTheme="minorHAnsi" w:hAnsiTheme="minorHAnsi" w:eastAsiaTheme="minorEastAsia" w:cstheme="minorBidi"/>
+              <w:rFonts w:asciiTheme="minorHAnsi" w:eastAsiaTheme="minorEastAsia" w:hAnsiTheme="minorHAnsi" w:cstheme="minorBidi"/>
               <w:noProof/>
               <w:sz w:val="22"/>
               <w:szCs w:val="22"/>
             </w:rPr>
           </w:pPr>
-          <w:hyperlink w:history="1" w:anchor="_Toc101432105">
+          <w:hyperlink w:anchor="_Toc101432105" w:history="1">
             <w:r>
               <w:rPr>
                 <w:rStyle w:val="Hyperlink"/>
@@ -598,13 +596,13 @@
           <w:pPr>
             <w:pStyle w:val="TOC3"/>
             <w:rPr>
-              <w:rFonts w:asciiTheme="minorHAnsi" w:hAnsiTheme="minorHAnsi" w:eastAsiaTheme="minorEastAsia" w:cstheme="minorBidi"/>
+              <w:rFonts w:asciiTheme="minorHAnsi" w:eastAsiaTheme="minorEastAsia" w:hAnsiTheme="minorHAnsi" w:cstheme="minorBidi"/>
               <w:noProof/>
               <w:sz w:val="22"/>
               <w:szCs w:val="22"/>
             </w:rPr>
           </w:pPr>
-          <w:hyperlink w:history="1" w:anchor="_Toc101432106">
+          <w:hyperlink w:anchor="_Toc101432106" w:history="1">
             <w:r>
               <w:rPr>
                 <w:rStyle w:val="Hyperlink"/>
@@ -675,13 +673,13 @@
           <w:pPr>
             <w:pStyle w:val="TOC2"/>
             <w:rPr>
-              <w:rFonts w:asciiTheme="minorHAnsi" w:hAnsiTheme="minorHAnsi" w:eastAsiaTheme="minorEastAsia" w:cstheme="minorBidi"/>
+              <w:rFonts w:asciiTheme="minorHAnsi" w:eastAsiaTheme="minorEastAsia" w:hAnsiTheme="minorHAnsi" w:cstheme="minorBidi"/>
               <w:noProof/>
               <w:sz w:val="22"/>
               <w:szCs w:val="22"/>
             </w:rPr>
           </w:pPr>
-          <w:hyperlink w:history="1" w:anchor="_Toc101432107">
+          <w:hyperlink w:anchor="_Toc101432107" w:history="1">
             <w:r>
               <w:rPr>
                 <w:rStyle w:val="Hyperlink"/>
@@ -751,13 +749,13 @@
           <w:pPr>
             <w:pStyle w:val="TOC3"/>
             <w:rPr>
-              <w:rFonts w:asciiTheme="minorHAnsi" w:hAnsiTheme="minorHAnsi" w:eastAsiaTheme="minorEastAsia" w:cstheme="minorBidi"/>
+              <w:rFonts w:asciiTheme="minorHAnsi" w:eastAsiaTheme="minorEastAsia" w:hAnsiTheme="minorHAnsi" w:cstheme="minorBidi"/>
               <w:noProof/>
               <w:sz w:val="22"/>
               <w:szCs w:val="22"/>
             </w:rPr>
           </w:pPr>
-          <w:hyperlink w:history="1" w:anchor="_Toc101432108">
+          <w:hyperlink w:anchor="_Toc101432108" w:history="1">
             <w:r>
               <w:rPr>
                 <w:rStyle w:val="Hyperlink"/>
@@ -828,13 +826,13 @@
           <w:pPr>
             <w:pStyle w:val="TOC2"/>
             <w:rPr>
-              <w:rFonts w:asciiTheme="minorHAnsi" w:hAnsiTheme="minorHAnsi" w:eastAsiaTheme="minorEastAsia" w:cstheme="minorBidi"/>
+              <w:rFonts w:asciiTheme="minorHAnsi" w:eastAsiaTheme="minorEastAsia" w:hAnsiTheme="minorHAnsi" w:cstheme="minorBidi"/>
               <w:noProof/>
               <w:sz w:val="22"/>
               <w:szCs w:val="22"/>
             </w:rPr>
           </w:pPr>
-          <w:hyperlink w:history="1" w:anchor="_Toc101432109">
+          <w:hyperlink w:anchor="_Toc101432109" w:history="1">
             <w:r>
               <w:rPr>
                 <w:rStyle w:val="Hyperlink"/>
@@ -904,13 +902,13 @@
           <w:pPr>
             <w:pStyle w:val="TOC3"/>
             <w:rPr>
-              <w:rFonts w:asciiTheme="minorHAnsi" w:hAnsiTheme="minorHAnsi" w:eastAsiaTheme="minorEastAsia" w:cstheme="minorBidi"/>
+              <w:rFonts w:asciiTheme="minorHAnsi" w:eastAsiaTheme="minorEastAsia" w:hAnsiTheme="minorHAnsi" w:cstheme="minorBidi"/>
               <w:noProof/>
               <w:sz w:val="22"/>
               <w:szCs w:val="22"/>
             </w:rPr>
           </w:pPr>
-          <w:hyperlink w:history="1" w:anchor="_Toc101432110">
+          <w:hyperlink w:anchor="_Toc101432110" w:history="1">
             <w:r>
               <w:rPr>
                 <w:rStyle w:val="Hyperlink"/>
@@ -980,13 +978,13 @@
           <w:pPr>
             <w:pStyle w:val="TOC2"/>
             <w:rPr>
-              <w:rFonts w:asciiTheme="minorHAnsi" w:hAnsiTheme="minorHAnsi" w:eastAsiaTheme="minorEastAsia" w:cstheme="minorBidi"/>
+              <w:rFonts w:asciiTheme="minorHAnsi" w:eastAsiaTheme="minorEastAsia" w:hAnsiTheme="minorHAnsi" w:cstheme="minorBidi"/>
               <w:noProof/>
               <w:sz w:val="22"/>
               <w:szCs w:val="22"/>
             </w:rPr>
           </w:pPr>
-          <w:hyperlink w:history="1" w:anchor="_Toc101432111">
+          <w:hyperlink w:anchor="_Toc101432111" w:history="1">
             <w:r>
               <w:rPr>
                 <w:rStyle w:val="Hyperlink"/>
@@ -1056,13 +1054,13 @@
           <w:pPr>
             <w:pStyle w:val="TOC3"/>
             <w:rPr>
-              <w:rFonts w:asciiTheme="minorHAnsi" w:hAnsiTheme="minorHAnsi" w:eastAsiaTheme="minorEastAsia" w:cstheme="minorBidi"/>
+              <w:rFonts w:asciiTheme="minorHAnsi" w:eastAsiaTheme="minorEastAsia" w:hAnsiTheme="minorHAnsi" w:cstheme="minorBidi"/>
               <w:noProof/>
               <w:sz w:val="22"/>
               <w:szCs w:val="22"/>
             </w:rPr>
           </w:pPr>
-          <w:hyperlink w:history="1" w:anchor="_Toc101432112">
+          <w:hyperlink w:anchor="_Toc101432112" w:history="1">
             <w:r>
               <w:rPr>
                 <w:rStyle w:val="Hyperlink"/>
@@ -1153,9 +1151,9 @@
         <w:keepLines w:val="0"/>
         <w:widowControl w:val="0"/>
       </w:pPr>
-      <w:bookmarkStart w:name="_Toc351653903" w:id="5"/>
-      <w:bookmarkStart w:name="_Toc38365487" w:id="6"/>
-      <w:bookmarkStart w:name="_Toc101432101" w:id="7"/>
+      <w:bookmarkStart w:id="5" w:name="_Toc351653903"/>
+      <w:bookmarkStart w:id="6" w:name="_Toc38365487"/>
+      <w:bookmarkStart w:id="7" w:name="_Toc101432101"/>
       <w:bookmarkEnd w:id="2"/>
       <w:bookmarkEnd w:id="3"/>
       <w:bookmarkEnd w:id="4"/>
@@ -1187,7 +1185,7 @@
       <w:r>
         <w:t>)</w:t>
       </w:r>
-      <w:bookmarkStart w:name="_Toc351653906" w:id="8"/>
+      <w:bookmarkStart w:id="8" w:name="_Toc351653906"/>
       <w:bookmarkEnd w:id="6"/>
       <w:bookmarkEnd w:id="7"/>
     </w:p>
@@ -1201,8 +1199,8 @@
           <w:b w:val="0"/>
         </w:rPr>
       </w:pPr>
-      <w:bookmarkStart w:name="_Toc101432102" w:id="9"/>
-      <w:bookmarkStart w:name="_Toc38365488" w:id="10"/>
+      <w:bookmarkStart w:id="9" w:name="_Toc101432102"/>
+      <w:bookmarkStart w:id="10" w:name="_Toc38365488"/>
       <w:r>
         <w:rPr>
           <w:bCs/>
@@ -1257,28 +1255,30 @@
         <w:ind w:left="450"/>
       </w:pPr>
       <w:r>
-        <w:rPr/>
         <w:t>(a)(S-90) For purposes of complying with 10 U.S.C. 2465, which prohibits the DoD from “entering into a contract for the performance of firefighting or security-guard functions at any military installation or facility,” the term security guard functions should be understood to mean those functions which are the responsibility of an installation commander or stand-alone military facility commander. If there is no military commander, this prohibition shall apply to the senior DoD civilian at the location. The prohibited security guard functions</w:t>
       </w:r>
       <w:r>
-        <w:rPr/>
         <w:t xml:space="preserve"> </w:t>
       </w:r>
-      <w:r>
-        <w:rPr/>
+      <w:proofErr w:type="gramStart"/>
+      <w:r>
         <w:t>in</w:t>
       </w:r>
       <w:r>
-        <w:rPr/>
-        <w:t>clude: performing or supervising protective services work that involves the protection of federally owned or leased buildings and property at the installation level or at a stand-alone military facility; protecting government equipment and material at the installation level or at a stand-alone military facility; controlling access to federal installations by employees, visitors, residents and patients; and monitoring of intrusion detection systems. The statutory prohibition on contracting for security</w:t>
-      </w:r>
-      <w:r>
-        <w:rPr/>
-        <w:t xml:space="preserve"> </w:t>
-      </w:r>
-      <w:r>
-        <w:rPr/>
-        <w:t>guard functions in 10 U.S.C. 2465 does not apply to security support functions that a unit or organization performs as part of security in depth at a location or area on an installation, or performs within a stand-alone building, so long as the commander and their unit is not responsible for installation-level security or overall security at a stand-alone military facility. Contractors performing security support functions may not engage in any law enforcement functions, i.e., criminal investigative work, the preservation of peace; the prevention, detection and investigation of crimes; the arrest or apprehension of violators; and the provision of assistance to citizens in emergency situations, including the protection of civil rights, preservation of crime scenes; issuances of citations; and arrests and apprehensions of suspects.</w:t>
+        <w:lastRenderedPageBreak/>
+        <w:t>clude:</w:t>
+      </w:r>
+      <w:proofErr w:type="gramEnd"/>
+      <w:r>
+        <w:t xml:space="preserve"> performing or supervising protective services work that involves the protection of federally owned or leased buildings and property at the installation level or at a stand-alone military facility; protecting government equipment and material at the installation level or at a stand-alone military facility; controlling access to federal installations by employees, visitors, residents and patients; and monitoring of intrusion detection systems. The statutory prohibition on contracting for security guard functions in 10 U.S.C. 2465 does not apply to security support functions that a unit or organization performs as part of security in depth at a location or area on an installation, or performs within a stand-alone building, so long as the commander and their unit is not responsible for installation-level security or overall security at a stand-alone military facility. Contractors performing security support functions may not engage in any law enforcement functions, i.e., criminal investigative work, the preservation of peace; the prevention, </w:t>
+      </w:r>
+      <w:proofErr w:type="gramStart"/>
+      <w:r>
+        <w:t>detection</w:t>
+      </w:r>
+      <w:proofErr w:type="gramEnd"/>
+      <w:r>
+        <w:t xml:space="preserve"> and investigation of crimes; the arrest or apprehension of violators; and the provision of assistance to citizens in emergency situations, including the protection of civil rights, preservation of crime scenes; issuances of citations; and arrests and apprehensions of suspects.</w:t>
       </w:r>
     </w:p>
     <w:p>
@@ -1288,7 +1288,7 @@
         <w:keepLines w:val="0"/>
         <w:widowControl w:val="0"/>
       </w:pPr>
-      <w:bookmarkStart w:name="_Toc101432103" w:id="11"/>
+      <w:bookmarkStart w:id="11" w:name="_Toc101432103"/>
       <w:r>
         <w:t xml:space="preserve">5337.104  </w:t>
       </w:r>
@@ -1327,7 +1327,7 @@
       <w:r>
         <w:t xml:space="preserve">See the tailorable </w:t>
       </w:r>
-      <w:hyperlink w:history="1" r:id="rId11">
+      <w:hyperlink r:id="rId11" w:history="1">
         <w:r>
           <w:rPr>
             <w:rStyle w:val="Hyperlink"/>
@@ -1347,7 +1347,15 @@
         <w:widowControl w:val="0"/>
       </w:pPr>
       <w:r>
-        <w:t>(i)  For “</w:t>
+        <w:t>(</w:t>
+      </w:r>
+      <w:proofErr w:type="spellStart"/>
+      <w:r>
+        <w:t>i</w:t>
+      </w:r>
+      <w:proofErr w:type="spellEnd"/>
+      <w:r>
+        <w:t>)  For “</w:t>
       </w:r>
       <w:r>
         <w:t xml:space="preserve">Operational and Enterprise </w:t>
@@ -1364,12 +1372,26 @@
       <w:r>
         <w:t xml:space="preserve">at </w:t>
       </w:r>
-      <w:hyperlink w:anchor="DFARS-237.104" r:id="rId12">
+      <w:hyperlink r:id="rId12" w:anchor="DFARS-237.104">
         <w:r>
           <w:rPr>
             <w:rStyle w:val="Hyperlink"/>
           </w:rPr>
-          <w:t>DFARS 237.104(b)(i)</w:t>
+          <w:t>DFARS 237.104(b)(</w:t>
+        </w:r>
+        <w:proofErr w:type="spellStart"/>
+        <w:r>
+          <w:rPr>
+            <w:rStyle w:val="Hyperlink"/>
+          </w:rPr>
+          <w:t>i</w:t>
+        </w:r>
+        <w:proofErr w:type="spellEnd"/>
+        <w:r>
+          <w:rPr>
+            <w:rStyle w:val="Hyperlink"/>
+          </w:rPr>
+          <w:t>)</w:t>
         </w:r>
       </w:hyperlink>
       <w:r>
@@ -1381,7 +1403,7 @@
       <w:r>
         <w:t>.</w:t>
       </w:r>
-      <w:bookmarkStart w:name="p5337104biiiA2" w:id="12"/>
+      <w:bookmarkStart w:id="12" w:name="p5337104biiiA2"/>
       <w:bookmarkEnd w:id="12"/>
     </w:p>
     <w:p>
@@ -1406,18 +1428,32 @@
       <w:r>
         <w:t xml:space="preserve">See </w:t>
       </w:r>
-      <w:hyperlink w:history="1" w:anchor="AFFARS_MP5301_601" r:id="rId13">
+      <w:hyperlink r:id="rId13" w:anchor="AFFARS_MP5301_601" w:history="1">
         <w:r>
           <w:rPr>
             <w:rStyle w:val="Hyperlink"/>
           </w:rPr>
-          <w:t>MP5301.601(a)(i)</w:t>
+          <w:t>MP5301.601(a)(</w:t>
+        </w:r>
+        <w:proofErr w:type="spellStart"/>
+        <w:r>
+          <w:rPr>
+            <w:rStyle w:val="Hyperlink"/>
+          </w:rPr>
+          <w:t>i</w:t>
+        </w:r>
+        <w:proofErr w:type="spellEnd"/>
+        <w:r>
+          <w:rPr>
+            <w:rStyle w:val="Hyperlink"/>
+          </w:rPr>
+          <w:t>)</w:t>
         </w:r>
       </w:hyperlink>
       <w:r>
         <w:t>.</w:t>
       </w:r>
-      <w:bookmarkStart w:name="_Toc38365489" w:id="13"/>
+      <w:bookmarkStart w:id="13" w:name="_Toc38365489"/>
     </w:p>
     <w:p>
       <w:pPr>
@@ -1426,7 +1462,7 @@
         <w:keepLines w:val="0"/>
         <w:widowControl w:val="0"/>
       </w:pPr>
-      <w:bookmarkStart w:name="_Toc101432104" w:id="14"/>
+      <w:bookmarkStart w:id="14" w:name="_Toc101432104"/>
       <w:r>
         <w:rPr>
           <w:bCs/>
@@ -1512,14 +1548,12 @@
         <w:widowControl w:val="0"/>
       </w:pPr>
       <w:r>
-        <w:rPr/>
         <w:t>See</w:t>
       </w:r>
       <w:r>
-        <w:rPr/>
         <w:t xml:space="preserve"> </w:t>
       </w:r>
-      <w:hyperlink w:anchor="DFARS_204.7103-1" r:id="R64b49d86b1414a40">
+      <w:hyperlink r:id="rId14" w:anchor="DFARS_204.7103-1">
         <w:r>
           <w:rPr>
             <w:rStyle w:val="Hyperlink"/>
@@ -1534,10 +1568,9 @@
         </w:r>
       </w:hyperlink>
       <w:r>
-        <w:rPr/>
         <w:t xml:space="preserve"> and </w:t>
       </w:r>
-      <w:hyperlink w:anchor="DFARS_237.106" r:id="R5beb8ba76b854a92">
+      <w:hyperlink r:id="rId15" w:anchor="DFARS_237.106">
         <w:r>
           <w:rPr>
             <w:rStyle w:val="Hyperlink"/>
@@ -1546,11 +1579,9 @@
         </w:r>
       </w:hyperlink>
       <w:r>
-        <w:rPr/>
         <w:t xml:space="preserve"> </w:t>
       </w:r>
       <w:r>
-        <w:rPr/>
         <w:t>for guidance on considering severability when forming Service contracts.</w:t>
       </w:r>
     </w:p>
@@ -1564,8 +1595,8 @@
           <w:color w:val="auto"/>
         </w:rPr>
       </w:pPr>
-      <w:bookmarkStart w:name="_Toc101432105" w:id="15"/>
-      <w:bookmarkStart w:name="_Toc38365490" w:id="16"/>
+      <w:bookmarkStart w:id="15" w:name="_Toc101432105"/>
+      <w:bookmarkStart w:id="16" w:name="_Toc38365490"/>
       <w:r>
         <w:rPr>
           <w:color w:val="auto"/>
@@ -1595,7 +1626,7 @@
         </w:rPr>
         <w:t xml:space="preserve"> See </w:t>
       </w:r>
-      <w:hyperlink w:history="1" w:anchor="AFFARS_MP5301_601" r:id="rId17">
+      <w:hyperlink r:id="rId16" w:anchor="AFFARS_MP5301_601" w:history="1">
         <w:r>
           <w:rPr>
             <w:rStyle w:val="Hyperlink"/>
@@ -1606,7 +1637,21 @@
           <w:rPr>
             <w:rStyle w:val="Hyperlink"/>
           </w:rPr>
-          <w:t>5301.601(a)(i)</w:t>
+          <w:t>5301.601(a)(</w:t>
+        </w:r>
+        <w:proofErr w:type="spellStart"/>
+        <w:r>
+          <w:rPr>
+            <w:rStyle w:val="Hyperlink"/>
+          </w:rPr>
+          <w:t>i</w:t>
+        </w:r>
+        <w:proofErr w:type="spellEnd"/>
+        <w:r>
+          <w:rPr>
+            <w:rStyle w:val="Hyperlink"/>
+          </w:rPr>
+          <w:t>)</w:t>
         </w:r>
       </w:hyperlink>
       <w:r>
@@ -1623,7 +1668,7 @@
         <w:keepLines w:val="0"/>
         <w:widowControl w:val="0"/>
       </w:pPr>
-      <w:bookmarkStart w:name="_Toc101432106" w:id="17"/>
+      <w:bookmarkStart w:id="17" w:name="_Toc101432106"/>
       <w:r>
         <w:rPr>
           <w:bCs/>
@@ -1682,34 +1727,27 @@
         <w:widowControl w:val="0"/>
       </w:pPr>
       <w:r>
-        <w:rPr/>
         <w:t>(a)</w:t>
       </w:r>
       <w:r>
-        <w:rPr/>
         <w:t>(</w:t>
       </w:r>
       <w:r>
-        <w:rPr/>
         <w:t>1</w:t>
       </w:r>
       <w:r>
-        <w:rPr/>
         <w:t>)</w:t>
       </w:r>
       <w:r>
-        <w:rPr/>
         <w:t xml:space="preserve"> </w:t>
       </w:r>
       <w:r>
-        <w:rPr/>
         <w:t xml:space="preserve">The Services Designated Official (SDO) </w:t>
       </w:r>
       <w:r>
-        <w:rPr/>
         <w:t xml:space="preserve">(see </w:t>
       </w:r>
-      <w:hyperlink r:id="R62f7b6e02d7d49c5">
+      <w:hyperlink r:id="rId17">
         <w:r>
           <w:rPr>
             <w:rStyle w:val="Hyperlink"/>
@@ -1718,30 +1756,25 @@
         </w:r>
       </w:hyperlink>
       <w:r>
-        <w:rPr/>
         <w:t xml:space="preserve">, </w:t>
       </w:r>
       <w:r>
         <w:rPr>
-          <w:i w:val="1"/>
-          <w:iCs w:val="1"/>
+          <w:i/>
+          <w:iCs/>
         </w:rPr>
         <w:t>Acquisition of Services</w:t>
       </w:r>
       <w:r>
-        <w:rPr/>
         <w:t xml:space="preserve">) </w:t>
       </w:r>
       <w:r>
-        <w:rPr/>
         <w:t>will approve acquisitions of services to be purchased through a contract or task order above the SAT that is not performance based</w:t>
       </w:r>
       <w:r>
-        <w:rPr/>
         <w:t>.</w:t>
       </w:r>
       <w:r>
-        <w:rPr/>
         <w:t xml:space="preserve"> </w:t>
       </w:r>
     </w:p>
@@ -1755,9 +1788,11 @@
       <w:r>
         <w:t>(</w:t>
       </w:r>
+      <w:proofErr w:type="spellStart"/>
       <w:r>
         <w:t>i</w:t>
       </w:r>
+      <w:proofErr w:type="spellEnd"/>
       <w:r>
         <w:t>)  If more than 50 percent of the requirement (contract or task order), meas</w:t>
       </w:r>
@@ -1776,17 +1811,14 @@
         <w:widowControl w:val="0"/>
       </w:pPr>
       <w:r>
+        <w:lastRenderedPageBreak/>
         <w:t>(</w:t>
       </w:r>
       <w:r>
         <w:t>ii</w:t>
       </w:r>
       <w:r>
-        <w:t xml:space="preserve">) Purchase requests for services acquisitions that are not performance based will </w:t>
-      </w:r>
-      <w:r>
-        <w:lastRenderedPageBreak/>
-        <w:t>include the following statement:</w:t>
+        <w:t>) Purchase requests for services acquisitions that are not performance based will include the following statement:</w:t>
       </w:r>
     </w:p>
     <w:p>
@@ -1797,7 +1829,7 @@
       <w:r>
         <w:t xml:space="preserve">“IAW </w:t>
       </w:r>
-      <w:hyperlink w:history="1" r:id="rId19">
+      <w:hyperlink r:id="rId18" w:history="1">
         <w:r>
           <w:t>10 USC 4501</w:t>
         </w:r>
@@ -1844,7 +1876,7 @@
       <w:r>
         <w:t>”</w:t>
       </w:r>
-      <w:bookmarkStart w:name="_Toc38365491" w:id="18"/>
+      <w:bookmarkStart w:id="18" w:name="_Toc38365491"/>
       <w:bookmarkEnd w:id="8"/>
     </w:p>
     <w:p>
@@ -1854,7 +1886,7 @@
         <w:keepLines w:val="0"/>
         <w:widowControl w:val="0"/>
       </w:pPr>
-      <w:bookmarkStart w:name="_Toc101432107" w:id="19"/>
+      <w:bookmarkStart w:id="19" w:name="_Toc101432107"/>
       <w:r>
         <w:rPr>
           <w:color w:val="auto"/>
@@ -1899,7 +1931,7 @@
         </w:rPr>
         <w:t xml:space="preserve"> </w:t>
       </w:r>
-      <w:bookmarkStart w:name="_Toc38365492" w:id="20"/>
+      <w:bookmarkStart w:id="20" w:name="_Toc38365492"/>
     </w:p>
     <w:p>
       <w:pPr>
@@ -1912,7 +1944,7 @@
           <w:color w:val="auto"/>
         </w:rPr>
       </w:pPr>
-      <w:bookmarkStart w:name="_Toc101432108" w:id="21"/>
+      <w:bookmarkStart w:id="21" w:name="_Toc101432108"/>
       <w:r>
         <w:rPr>
           <w:bCs/>
@@ -1933,12 +1965,26 @@
       <w:r>
         <w:t xml:space="preserve"> See </w:t>
       </w:r>
-      <w:hyperlink w:history="1" w:anchor="AFFARS_MP5301_601" r:id="rId20">
+      <w:hyperlink r:id="rId19" w:anchor="AFFARS_MP5301_601" w:history="1">
         <w:r>
           <w:rPr>
             <w:rStyle w:val="Hyperlink"/>
           </w:rPr>
-          <w:t>MP5301.601(a)(i)</w:t>
+          <w:t>MP5301.601(a)(</w:t>
+        </w:r>
+        <w:proofErr w:type="spellStart"/>
+        <w:r>
+          <w:rPr>
+            <w:rStyle w:val="Hyperlink"/>
+          </w:rPr>
+          <w:t>i</w:t>
+        </w:r>
+        <w:proofErr w:type="spellEnd"/>
+        <w:r>
+          <w:rPr>
+            <w:rStyle w:val="Hyperlink"/>
+          </w:rPr>
+          <w:t>)</w:t>
         </w:r>
       </w:hyperlink>
     </w:p>
@@ -1949,8 +1995,8 @@
         <w:keepLines w:val="0"/>
         <w:widowControl w:val="0"/>
       </w:pPr>
-      <w:bookmarkStart w:name="_Toc38365493" w:id="22"/>
-      <w:bookmarkStart w:name="_Toc101432109" w:id="23"/>
+      <w:bookmarkStart w:id="22" w:name="_Toc38365493"/>
+      <w:bookmarkStart w:id="23" w:name="_Toc101432109"/>
       <w:r>
         <w:t xml:space="preserve">SUBPART 5337.5 </w:t>
       </w:r>
@@ -1975,7 +2021,7 @@
       <w:r>
         <w:t>OVERSIGHT OF SERVICE CONTRACTS</w:t>
       </w:r>
-      <w:bookmarkStart w:name="_Toc38365494" w:id="24"/>
+      <w:bookmarkStart w:id="24" w:name="_Toc38365494"/>
       <w:bookmarkEnd w:id="22"/>
       <w:bookmarkEnd w:id="23"/>
     </w:p>
@@ -1986,7 +2032,7 @@
         <w:keepLines w:val="0"/>
         <w:widowControl w:val="0"/>
       </w:pPr>
-      <w:bookmarkStart w:name="_Toc101432110" w:id="25"/>
+      <w:bookmarkStart w:id="25" w:name="_Toc101432110"/>
       <w:r>
         <w:t xml:space="preserve">5337.503 </w:t>
       </w:r>
@@ -2005,7 +2051,7 @@
       <w:r>
         <w:t>ties</w:t>
       </w:r>
-      <w:bookmarkStart w:name="_Toc351653908" w:id="26"/>
+      <w:bookmarkStart w:id="26" w:name="_Toc351653908"/>
       <w:bookmarkEnd w:id="24"/>
       <w:bookmarkEnd w:id="25"/>
     </w:p>
@@ -2014,10 +2060,9 @@
         <w:widowControl w:val="0"/>
       </w:pPr>
       <w:r>
-        <w:rPr/>
         <w:t xml:space="preserve">See </w:t>
       </w:r>
-      <w:hyperlink r:id="Rb168cc8ab24e48ae">
+      <w:hyperlink r:id="rId20">
         <w:r>
           <w:rPr>
             <w:rStyle w:val="Hyperlink"/>
@@ -2026,18 +2071,16 @@
         </w:r>
       </w:hyperlink>
       <w:r>
-        <w:rPr/>
         <w:t xml:space="preserve">, </w:t>
       </w:r>
       <w:r>
         <w:rPr>
-          <w:i w:val="1"/>
-          <w:iCs w:val="1"/>
+          <w:i/>
+          <w:iCs/>
         </w:rPr>
         <w:t>Acquisition of Services</w:t>
       </w:r>
       <w:r>
-        <w:rPr/>
         <w:t>.</w:t>
       </w:r>
     </w:p>
@@ -2048,8 +2091,8 @@
         <w:keepLines w:val="0"/>
         <w:widowControl w:val="0"/>
       </w:pPr>
-      <w:bookmarkStart w:name="_Toc38365495" w:id="27"/>
-      <w:bookmarkStart w:name="_Toc101432111" w:id="28"/>
+      <w:bookmarkStart w:id="27" w:name="_Toc38365495"/>
+      <w:bookmarkStart w:id="28" w:name="_Toc101432111"/>
       <w:r>
         <w:rPr>
           <w:color w:val="auto"/>
@@ -2074,7 +2117,7 @@
         </w:rPr>
         <w:t>SERVICES AT INSTALLATIONS BEING CLOSED</w:t>
       </w:r>
-      <w:bookmarkStart w:name="_Toc38365496" w:id="29"/>
+      <w:bookmarkStart w:id="29" w:name="_Toc38365496"/>
       <w:bookmarkEnd w:id="27"/>
       <w:bookmarkEnd w:id="28"/>
     </w:p>
@@ -2085,7 +2128,7 @@
         <w:keepLines w:val="0"/>
         <w:widowControl w:val="0"/>
       </w:pPr>
-      <w:bookmarkStart w:name="_Toc101432112" w:id="30"/>
+      <w:bookmarkStart w:id="30" w:name="_Toc101432112"/>
       <w:r>
         <w:rPr>
           <w:color w:val="auto"/>
@@ -2118,12 +2161,26 @@
         </w:rPr>
         <w:t xml:space="preserve">(c) See </w:t>
       </w:r>
-      <w:hyperlink w:history="1" w:anchor="AFFARS_MP5301_601" r:id="rId22">
+      <w:hyperlink r:id="rId21" w:anchor="AFFARS_MP5301_601" w:history="1">
         <w:r>
           <w:rPr>
             <w:rStyle w:val="Hyperlink"/>
           </w:rPr>
-          <w:t>MP5301.601(a)(i)</w:t>
+          <w:t>MP5301.601(a)(</w:t>
+        </w:r>
+        <w:proofErr w:type="spellStart"/>
+        <w:r>
+          <w:rPr>
+            <w:rStyle w:val="Hyperlink"/>
+          </w:rPr>
+          <w:t>i</w:t>
+        </w:r>
+        <w:proofErr w:type="spellEnd"/>
+        <w:r>
+          <w:rPr>
+            <w:rStyle w:val="Hyperlink"/>
+          </w:rPr>
+          <w:t>)</w:t>
         </w:r>
       </w:hyperlink>
       <w:r>
@@ -2135,14 +2192,14 @@
       <w:bookmarkEnd w:id="26"/>
     </w:p>
     <w:sectPr>
-      <w:headerReference w:type="even" r:id="rId23"/>
-      <w:headerReference w:type="default" r:id="rId24"/>
-      <w:footerReference w:type="even" r:id="rId25"/>
-      <w:footerReference w:type="default" r:id="rId26"/>
+      <w:headerReference w:type="even" r:id="rId22"/>
+      <w:headerReference w:type="default" r:id="rId23"/>
+      <w:footerReference w:type="even" r:id="rId24"/>
+      <w:footerReference w:type="default" r:id="rId25"/>
       <w:endnotePr>
         <w:numFmt w:val="decimal"/>
       </w:endnotePr>
-      <w:pgSz w:w="12240" w:h="15840" w:orient="portrait" w:code="1"/>
+      <w:pgSz w:w="12240" w:h="15840" w:code="1"/>
       <w:pgMar w:top="1440" w:right="1440" w:bottom="1440" w:left="1440" w:header="432" w:footer="432" w:gutter="0"/>
       <w:pgNumType w:start="1"/>
       <w:cols w:space="432"/>
@@ -2154,7 +2211,7 @@
 </file>
 
 <file path=word/endnotes.xml><?xml version="1.0" encoding="utf-8"?>
-<w:endnotes xmlns:wpc="http://schemas.microsoft.com/office/word/2010/wordprocessingCanvas" xmlns:cx="http://schemas.microsoft.com/office/drawing/2014/chartex" xmlns:cx1="http://schemas.microsoft.com/office/drawing/2015/9/8/chartex" xmlns:cx2="http://schemas.microsoft.com/office/drawing/2015/10/21/chartex" xmlns:cx3="http://schemas.microsoft.com/office/drawing/2016/5/9/chartex" xmlns:cx4="http://schemas.microsoft.com/office/drawing/2016/5/10/chartex" xmlns:cx5="http://schemas.microsoft.com/office/drawing/2016/5/11/chartex" xmlns:cx6="http://schemas.microsoft.com/office/drawing/2016/5/12/chartex" xmlns:cx7="http://schemas.microsoft.com/office/drawing/2016/5/13/chartex" xmlns:cx8="http://schemas.microsoft.com/office/drawing/2016/5/14/chartex" xmlns:mc="http://schemas.openxmlformats.org/markup-compatibility/2006" xmlns:aink="http://schemas.microsoft.com/office/drawing/2016/ink" xmlns:am3d="http://schemas.microsoft.com/office/drawing/2017/model3d" xmlns:o="urn:schemas-microsoft-com:office:office" xmlns:oel="http://schemas.microsoft.com/office/2019/extlst" xmlns:r="http://schemas.openxmlformats.org/officeDocument/2006/relationships" xmlns:m="http://schemas.openxmlformats.org/officeDocument/2006/math" xmlns:v="urn:schemas-microsoft-com:vml" xmlns:wp14="http://schemas.microsoft.com/office/word/2010/wordprocessingDrawing" xmlns:wp="http://schemas.openxmlformats.org/drawingml/2006/wordprocessingDrawing" xmlns:w10="urn:schemas-microsoft-com:office:word" xmlns:w="http://schemas.openxmlformats.org/wordprocessingml/2006/main" xmlns:w14="http://schemas.microsoft.com/office/word/2010/wordml" xmlns:w15="http://schemas.microsoft.com/office/word/2012/wordml" xmlns:w16cex="http://schemas.microsoft.com/office/word/2018/wordml/cex" xmlns:w16cid="http://schemas.microsoft.com/office/word/2016/wordml/cid" xmlns:w16="http://schemas.microsoft.com/office/word/2018/wordml" xmlns:w16du="http://schemas.microsoft.com/office/word/2023/wordml/word16du" xmlns:w16sdtdh="http://schemas.microsoft.com/office/word/2020/wordml/sdtdatahash" xmlns:w16se="http://schemas.microsoft.com/office/word/2015/wordml/symex" xmlns:wpg="http://schemas.microsoft.com/office/word/2010/wordprocessingGroup" xmlns:wpi="http://schemas.microsoft.com/office/word/2010/wordprocessingInk" xmlns:wne="http://schemas.microsoft.com/office/word/2006/wordml" xmlns:wps="http://schemas.microsoft.com/office/word/2010/wordprocessingShape" mc:Ignorable="w14 w15 w16se w16cid w16 w16cex w16sdtdh wp14">
+<w:endnotes xmlns:wpc="http://schemas.microsoft.com/office/word/2010/wordprocessingCanvas" xmlns:cx="http://schemas.microsoft.com/office/drawing/2014/chartex" xmlns:cx1="http://schemas.microsoft.com/office/drawing/2015/9/8/chartex" xmlns:cx2="http://schemas.microsoft.com/office/drawing/2015/10/21/chartex" xmlns:cx3="http://schemas.microsoft.com/office/drawing/2016/5/9/chartex" xmlns:cx4="http://schemas.microsoft.com/office/drawing/2016/5/10/chartex" xmlns:cx5="http://schemas.microsoft.com/office/drawing/2016/5/11/chartex" xmlns:cx6="http://schemas.microsoft.com/office/drawing/2016/5/12/chartex" xmlns:cx7="http://schemas.microsoft.com/office/drawing/2016/5/13/chartex" xmlns:cx8="http://schemas.microsoft.com/office/drawing/2016/5/14/chartex" xmlns:mc="http://schemas.openxmlformats.org/markup-compatibility/2006" xmlns:aink="http://schemas.microsoft.com/office/drawing/2016/ink" xmlns:am3d="http://schemas.microsoft.com/office/drawing/2017/model3d" xmlns:o="urn:schemas-microsoft-com:office:office" xmlns:oel="http://schemas.microsoft.com/office/2019/extlst" xmlns:r="http://schemas.openxmlformats.org/officeDocument/2006/relationships" xmlns:m="http://schemas.openxmlformats.org/officeDocument/2006/math" xmlns:v="urn:schemas-microsoft-com:vml" xmlns:wp14="http://schemas.microsoft.com/office/word/2010/wordprocessingDrawing" xmlns:wp="http://schemas.openxmlformats.org/drawingml/2006/wordprocessingDrawing" xmlns:w10="urn:schemas-microsoft-com:office:word" xmlns:w="http://schemas.openxmlformats.org/wordprocessingml/2006/main" xmlns:w14="http://schemas.microsoft.com/office/word/2010/wordml" xmlns:w15="http://schemas.microsoft.com/office/word/2012/wordml" xmlns:w16cex="http://schemas.microsoft.com/office/word/2018/wordml/cex" xmlns:w16cid="http://schemas.microsoft.com/office/word/2016/wordml/cid" xmlns:w16="http://schemas.microsoft.com/office/word/2018/wordml" xmlns:w16sdtdh="http://schemas.microsoft.com/office/word/2020/wordml/sdtdatahash" xmlns:w16se="http://schemas.microsoft.com/office/word/2015/wordml/symex" xmlns:wpg="http://schemas.microsoft.com/office/word/2010/wordprocessingGroup" xmlns:wpi="http://schemas.microsoft.com/office/word/2010/wordprocessingInk" xmlns:wne="http://schemas.microsoft.com/office/word/2006/wordml" xmlns:wps="http://schemas.microsoft.com/office/word/2010/wordprocessingShape" mc:Ignorable="w14 w15 w16se w16cid w16 w16cex w16sdtdh wp14">
   <w:endnote w:type="separator" w:id="-1">
     <w:p>
       <w:r>
@@ -2173,7 +2230,7 @@
 </file>
 
 <file path=word/footer1.xml><?xml version="1.0" encoding="utf-8"?>
-<w:ftr xmlns:wpc="http://schemas.microsoft.com/office/word/2010/wordprocessingCanvas" xmlns:cx="http://schemas.microsoft.com/office/drawing/2014/chartex" xmlns:cx1="http://schemas.microsoft.com/office/drawing/2015/9/8/chartex" xmlns:cx2="http://schemas.microsoft.com/office/drawing/2015/10/21/chartex" xmlns:cx3="http://schemas.microsoft.com/office/drawing/2016/5/9/chartex" xmlns:cx4="http://schemas.microsoft.com/office/drawing/2016/5/10/chartex" xmlns:cx5="http://schemas.microsoft.com/office/drawing/2016/5/11/chartex" xmlns:cx6="http://schemas.microsoft.com/office/drawing/2016/5/12/chartex" xmlns:cx7="http://schemas.microsoft.com/office/drawing/2016/5/13/chartex" xmlns:cx8="http://schemas.microsoft.com/office/drawing/2016/5/14/chartex" xmlns:mc="http://schemas.openxmlformats.org/markup-compatibility/2006" xmlns:aink="http://schemas.microsoft.com/office/drawing/2016/ink" xmlns:am3d="http://schemas.microsoft.com/office/drawing/2017/model3d" xmlns:o="urn:schemas-microsoft-com:office:office" xmlns:oel="http://schemas.microsoft.com/office/2019/extlst" xmlns:r="http://schemas.openxmlformats.org/officeDocument/2006/relationships" xmlns:m="http://schemas.openxmlformats.org/officeDocument/2006/math" xmlns:v="urn:schemas-microsoft-com:vml" xmlns:wp14="http://schemas.microsoft.com/office/word/2010/wordprocessingDrawing" xmlns:wp="http://schemas.openxmlformats.org/drawingml/2006/wordprocessingDrawing" xmlns:w10="urn:schemas-microsoft-com:office:word" xmlns:w="http://schemas.openxmlformats.org/wordprocessingml/2006/main" xmlns:w14="http://schemas.microsoft.com/office/word/2010/wordml" xmlns:w15="http://schemas.microsoft.com/office/word/2012/wordml" xmlns:w16cex="http://schemas.microsoft.com/office/word/2018/wordml/cex" xmlns:w16cid="http://schemas.microsoft.com/office/word/2016/wordml/cid" xmlns:w16="http://schemas.microsoft.com/office/word/2018/wordml" xmlns:w16du="http://schemas.microsoft.com/office/word/2023/wordml/word16du" xmlns:w16sdtdh="http://schemas.microsoft.com/office/word/2020/wordml/sdtdatahash" xmlns:w16se="http://schemas.microsoft.com/office/word/2015/wordml/symex" xmlns:wpg="http://schemas.microsoft.com/office/word/2010/wordprocessingGroup" xmlns:wpi="http://schemas.microsoft.com/office/word/2010/wordprocessingInk" xmlns:wne="http://schemas.microsoft.com/office/word/2006/wordml" xmlns:wps="http://schemas.microsoft.com/office/word/2010/wordprocessingShape" xmlns:a="http://schemas.openxmlformats.org/drawingml/2006/main" xmlns:a14="http://schemas.microsoft.com/office/drawing/2010/main" mc:Ignorable="w14 w15 w16se w16cid w16 w16cex w16sdtdh wp14">
+<w:ftr xmlns:wpc="http://schemas.microsoft.com/office/word/2010/wordprocessingCanvas" xmlns:cx="http://schemas.microsoft.com/office/drawing/2014/chartex" xmlns:cx1="http://schemas.microsoft.com/office/drawing/2015/9/8/chartex" xmlns:cx2="http://schemas.microsoft.com/office/drawing/2015/10/21/chartex" xmlns:cx3="http://schemas.microsoft.com/office/drawing/2016/5/9/chartex" xmlns:cx4="http://schemas.microsoft.com/office/drawing/2016/5/10/chartex" xmlns:cx5="http://schemas.microsoft.com/office/drawing/2016/5/11/chartex" xmlns:cx6="http://schemas.microsoft.com/office/drawing/2016/5/12/chartex" xmlns:cx7="http://schemas.microsoft.com/office/drawing/2016/5/13/chartex" xmlns:cx8="http://schemas.microsoft.com/office/drawing/2016/5/14/chartex" xmlns:mc="http://schemas.openxmlformats.org/markup-compatibility/2006" xmlns:aink="http://schemas.microsoft.com/office/drawing/2016/ink" xmlns:am3d="http://schemas.microsoft.com/office/drawing/2017/model3d" xmlns:o="urn:schemas-microsoft-com:office:office" xmlns:oel="http://schemas.microsoft.com/office/2019/extlst" xmlns:r="http://schemas.openxmlformats.org/officeDocument/2006/relationships" xmlns:m="http://schemas.openxmlformats.org/officeDocument/2006/math" xmlns:v="urn:schemas-microsoft-com:vml" xmlns:wp14="http://schemas.microsoft.com/office/word/2010/wordprocessingDrawing" xmlns:wp="http://schemas.openxmlformats.org/drawingml/2006/wordprocessingDrawing" xmlns:w10="urn:schemas-microsoft-com:office:word" xmlns:w="http://schemas.openxmlformats.org/wordprocessingml/2006/main" xmlns:w14="http://schemas.microsoft.com/office/word/2010/wordml" xmlns:w15="http://schemas.microsoft.com/office/word/2012/wordml" xmlns:w16cex="http://schemas.microsoft.com/office/word/2018/wordml/cex" xmlns:w16cid="http://schemas.microsoft.com/office/word/2016/wordml/cid" xmlns:w16="http://schemas.microsoft.com/office/word/2018/wordml" xmlns:w16sdtdh="http://schemas.microsoft.com/office/word/2020/wordml/sdtdatahash" xmlns:w16se="http://schemas.microsoft.com/office/word/2015/wordml/symex" xmlns:wpg="http://schemas.microsoft.com/office/word/2010/wordprocessingGroup" xmlns:wpi="http://schemas.microsoft.com/office/word/2010/wordprocessingInk" xmlns:wne="http://schemas.microsoft.com/office/word/2006/wordml" xmlns:wps="http://schemas.microsoft.com/office/word/2010/wordprocessingShape" mc:Ignorable="w14 w15 w16se w16cid w16 w16cex w16sdtdh wp14">
   <w:p>
     <w:pPr>
       <w:pStyle w:val="Footer"/>
@@ -2256,8 +2313,8 @@
           </w:drawing>
         </mc:Choice>
         <mc:Fallback>
-          <w:pict w14:anchorId="42A03DD0">
-            <v:rect id="Rectangle 3" style="position:absolute;margin-left:511.2pt;margin-top:-4.75pt;width:14.45pt;height:28.85pt;z-index:251657216;visibility:visible;mso-wrap-style:square;mso-width-percent:0;mso-height-percent:0;mso-wrap-distance-left:9pt;mso-wrap-distance-top:0;mso-wrap-distance-right:9pt;mso-wrap-distance-bottom:0;mso-position-horizontal:absolute;mso-position-horizontal-relative:text;mso-position-vertical:absolute;mso-position-vertical-relative:text;mso-width-percent:0;mso-height-percent:0;mso-width-relative:page;mso-height-relative:page;v-text-anchor:top" o:spid="_x0000_s1026" o:allowincell="f" stroked="f" strokecolor="white" w14:anchorId="051C1E64" o:gfxdata="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"/>
+          <w:pict>
+            <v:rect w14:anchorId="3614DE8A" id="Rectangle 3" o:spid="_x0000_s1026" style="position:absolute;margin-left:511.2pt;margin-top:-4.75pt;width:14.45pt;height:28.85pt;z-index:251657216;visibility:visible;mso-wrap-style:square;mso-width-percent:0;mso-height-percent:0;mso-wrap-distance-left:9pt;mso-wrap-distance-top:0;mso-wrap-distance-right:9pt;mso-wrap-distance-bottom:0;mso-position-horizontal:absolute;mso-position-horizontal-relative:text;mso-position-vertical:absolute;mso-position-vertical-relative:text;mso-width-percent:0;mso-height-percent:0;mso-width-relative:page;mso-height-relative:page;v-text-anchor:top" o:gfxdata="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" o:allowincell="f" stroked="f" strokecolor="white"/>
           </w:pict>
         </mc:Fallback>
       </mc:AlternateContent>
@@ -2273,11 +2330,11 @@
 </file>
 
 <file path=word/footer2.xml><?xml version="1.0" encoding="utf-8"?>
-<w:ftr xmlns:wpc="http://schemas.microsoft.com/office/word/2010/wordprocessingCanvas" xmlns:cx="http://schemas.microsoft.com/office/drawing/2014/chartex" xmlns:cx1="http://schemas.microsoft.com/office/drawing/2015/9/8/chartex" xmlns:cx2="http://schemas.microsoft.com/office/drawing/2015/10/21/chartex" xmlns:cx3="http://schemas.microsoft.com/office/drawing/2016/5/9/chartex" xmlns:cx4="http://schemas.microsoft.com/office/drawing/2016/5/10/chartex" xmlns:cx5="http://schemas.microsoft.com/office/drawing/2016/5/11/chartex" xmlns:cx6="http://schemas.microsoft.com/office/drawing/2016/5/12/chartex" xmlns:cx7="http://schemas.microsoft.com/office/drawing/2016/5/13/chartex" xmlns:cx8="http://schemas.microsoft.com/office/drawing/2016/5/14/chartex" xmlns:mc="http://schemas.openxmlformats.org/markup-compatibility/2006" xmlns:aink="http://schemas.microsoft.com/office/drawing/2016/ink" xmlns:am3d="http://schemas.microsoft.com/office/drawing/2017/model3d" xmlns:o="urn:schemas-microsoft-com:office:office" xmlns:oel="http://schemas.microsoft.com/office/2019/extlst" xmlns:r="http://schemas.openxmlformats.org/officeDocument/2006/relationships" xmlns:m="http://schemas.openxmlformats.org/officeDocument/2006/math" xmlns:v="urn:schemas-microsoft-com:vml" xmlns:wp14="http://schemas.microsoft.com/office/word/2010/wordprocessingDrawing" xmlns:wp="http://schemas.openxmlformats.org/drawingml/2006/wordprocessingDrawing" xmlns:w10="urn:schemas-microsoft-com:office:word" xmlns:w="http://schemas.openxmlformats.org/wordprocessingml/2006/main" xmlns:w14="http://schemas.microsoft.com/office/word/2010/wordml" xmlns:w15="http://schemas.microsoft.com/office/word/2012/wordml" xmlns:w16cex="http://schemas.microsoft.com/office/word/2018/wordml/cex" xmlns:w16cid="http://schemas.microsoft.com/office/word/2016/wordml/cid" xmlns:w16="http://schemas.microsoft.com/office/word/2018/wordml" xmlns:w16du="http://schemas.microsoft.com/office/word/2023/wordml/word16du" xmlns:w16sdtdh="http://schemas.microsoft.com/office/word/2020/wordml/sdtdatahash" xmlns:w16se="http://schemas.microsoft.com/office/word/2015/wordml/symex" xmlns:wpg="http://schemas.microsoft.com/office/word/2010/wordprocessingGroup" xmlns:wpi="http://schemas.microsoft.com/office/word/2010/wordprocessingInk" xmlns:wne="http://schemas.microsoft.com/office/word/2006/wordml" xmlns:wps="http://schemas.microsoft.com/office/word/2010/wordprocessingShape" mc:Ignorable="w14 w15 w16se w16cid w16 w16cex w16sdtdh wp14">
+<w:ftr xmlns:wpc="http://schemas.microsoft.com/office/word/2010/wordprocessingCanvas" xmlns:cx="http://schemas.microsoft.com/office/drawing/2014/chartex" xmlns:cx1="http://schemas.microsoft.com/office/drawing/2015/9/8/chartex" xmlns:cx2="http://schemas.microsoft.com/office/drawing/2015/10/21/chartex" xmlns:cx3="http://schemas.microsoft.com/office/drawing/2016/5/9/chartex" xmlns:cx4="http://schemas.microsoft.com/office/drawing/2016/5/10/chartex" xmlns:cx5="http://schemas.microsoft.com/office/drawing/2016/5/11/chartex" xmlns:cx6="http://schemas.microsoft.com/office/drawing/2016/5/12/chartex" xmlns:cx7="http://schemas.microsoft.com/office/drawing/2016/5/13/chartex" xmlns:cx8="http://schemas.microsoft.com/office/drawing/2016/5/14/chartex" xmlns:mc="http://schemas.openxmlformats.org/markup-compatibility/2006" xmlns:aink="http://schemas.microsoft.com/office/drawing/2016/ink" xmlns:am3d="http://schemas.microsoft.com/office/drawing/2017/model3d" xmlns:o="urn:schemas-microsoft-com:office:office" xmlns:oel="http://schemas.microsoft.com/office/2019/extlst" xmlns:r="http://schemas.openxmlformats.org/officeDocument/2006/relationships" xmlns:m="http://schemas.openxmlformats.org/officeDocument/2006/math" xmlns:v="urn:schemas-microsoft-com:vml" xmlns:wp14="http://schemas.microsoft.com/office/word/2010/wordprocessingDrawing" xmlns:wp="http://schemas.openxmlformats.org/drawingml/2006/wordprocessingDrawing" xmlns:w10="urn:schemas-microsoft-com:office:word" xmlns:w="http://schemas.openxmlformats.org/wordprocessingml/2006/main" xmlns:w14="http://schemas.microsoft.com/office/word/2010/wordml" xmlns:w15="http://schemas.microsoft.com/office/word/2012/wordml" xmlns:w16cex="http://schemas.microsoft.com/office/word/2018/wordml/cex" xmlns:w16cid="http://schemas.microsoft.com/office/word/2016/wordml/cid" xmlns:w16="http://schemas.microsoft.com/office/word/2018/wordml" xmlns:w16sdtdh="http://schemas.microsoft.com/office/word/2020/wordml/sdtdatahash" xmlns:w16se="http://schemas.microsoft.com/office/word/2015/wordml/symex" xmlns:wpg="http://schemas.microsoft.com/office/word/2010/wordprocessingGroup" xmlns:wpi="http://schemas.microsoft.com/office/word/2010/wordprocessingInk" xmlns:wne="http://schemas.microsoft.com/office/word/2006/wordml" xmlns:wps="http://schemas.microsoft.com/office/word/2010/wordprocessingShape" mc:Ignorable="w14 w15 w16se w16cid w16 w16cex w16sdtdh wp14">
   <w:p>
     <w:pPr>
       <w:pBdr>
-        <w:top w:val="single" w:color="auto" w:sz="4" w:space="1"/>
+        <w:top w:val="single" w:sz="4" w:space="1" w:color="auto"/>
       </w:pBdr>
       <w:tabs>
         <w:tab w:val="right" w:pos="9360"/>
@@ -2317,12 +2374,6 @@
         <w:rFonts w:ascii="Times New Roman" w:hAnsi="Times New Roman"/>
       </w:rPr>
       <w:tab/>
-    </w:r>
-    <w:r>
-      <w:rPr>
-        <w:rStyle w:val="PageNumber"/>
-        <w:rFonts w:ascii="Times New Roman" w:hAnsi="Times New Roman"/>
-      </w:rPr>
       <w:t>5337-</w:t>
     </w:r>
     <w:r>
@@ -2366,7 +2417,7 @@
 </file>
 
 <file path=word/footnotes.xml><?xml version="1.0" encoding="utf-8"?>
-<w:footnotes xmlns:wpc="http://schemas.microsoft.com/office/word/2010/wordprocessingCanvas" xmlns:cx="http://schemas.microsoft.com/office/drawing/2014/chartex" xmlns:cx1="http://schemas.microsoft.com/office/drawing/2015/9/8/chartex" xmlns:cx2="http://schemas.microsoft.com/office/drawing/2015/10/21/chartex" xmlns:cx3="http://schemas.microsoft.com/office/drawing/2016/5/9/chartex" xmlns:cx4="http://schemas.microsoft.com/office/drawing/2016/5/10/chartex" xmlns:cx5="http://schemas.microsoft.com/office/drawing/2016/5/11/chartex" xmlns:cx6="http://schemas.microsoft.com/office/drawing/2016/5/12/chartex" xmlns:cx7="http://schemas.microsoft.com/office/drawing/2016/5/13/chartex" xmlns:cx8="http://schemas.microsoft.com/office/drawing/2016/5/14/chartex" xmlns:mc="http://schemas.openxmlformats.org/markup-compatibility/2006" xmlns:aink="http://schemas.microsoft.com/office/drawing/2016/ink" xmlns:am3d="http://schemas.microsoft.com/office/drawing/2017/model3d" xmlns:o="urn:schemas-microsoft-com:office:office" xmlns:oel="http://schemas.microsoft.com/office/2019/extlst" xmlns:r="http://schemas.openxmlformats.org/officeDocument/2006/relationships" xmlns:m="http://schemas.openxmlformats.org/officeDocument/2006/math" xmlns:v="urn:schemas-microsoft-com:vml" xmlns:wp14="http://schemas.microsoft.com/office/word/2010/wordprocessingDrawing" xmlns:wp="http://schemas.openxmlformats.org/drawingml/2006/wordprocessingDrawing" xmlns:w10="urn:schemas-microsoft-com:office:word" xmlns:w="http://schemas.openxmlformats.org/wordprocessingml/2006/main" xmlns:w14="http://schemas.microsoft.com/office/word/2010/wordml" xmlns:w15="http://schemas.microsoft.com/office/word/2012/wordml" xmlns:w16cex="http://schemas.microsoft.com/office/word/2018/wordml/cex" xmlns:w16cid="http://schemas.microsoft.com/office/word/2016/wordml/cid" xmlns:w16="http://schemas.microsoft.com/office/word/2018/wordml" xmlns:w16du="http://schemas.microsoft.com/office/word/2023/wordml/word16du" xmlns:w16sdtdh="http://schemas.microsoft.com/office/word/2020/wordml/sdtdatahash" xmlns:w16se="http://schemas.microsoft.com/office/word/2015/wordml/symex" xmlns:wpg="http://schemas.microsoft.com/office/word/2010/wordprocessingGroup" xmlns:wpi="http://schemas.microsoft.com/office/word/2010/wordprocessingInk" xmlns:wne="http://schemas.microsoft.com/office/word/2006/wordml" xmlns:wps="http://schemas.microsoft.com/office/word/2010/wordprocessingShape" mc:Ignorable="w14 w15 w16se w16cid w16 w16cex w16sdtdh wp14">
+<w:footnotes xmlns:wpc="http://schemas.microsoft.com/office/word/2010/wordprocessingCanvas" xmlns:cx="http://schemas.microsoft.com/office/drawing/2014/chartex" xmlns:cx1="http://schemas.microsoft.com/office/drawing/2015/9/8/chartex" xmlns:cx2="http://schemas.microsoft.com/office/drawing/2015/10/21/chartex" xmlns:cx3="http://schemas.microsoft.com/office/drawing/2016/5/9/chartex" xmlns:cx4="http://schemas.microsoft.com/office/drawing/2016/5/10/chartex" xmlns:cx5="http://schemas.microsoft.com/office/drawing/2016/5/11/chartex" xmlns:cx6="http://schemas.microsoft.com/office/drawing/2016/5/12/chartex" xmlns:cx7="http://schemas.microsoft.com/office/drawing/2016/5/13/chartex" xmlns:cx8="http://schemas.microsoft.com/office/drawing/2016/5/14/chartex" xmlns:mc="http://schemas.openxmlformats.org/markup-compatibility/2006" xmlns:aink="http://schemas.microsoft.com/office/drawing/2016/ink" xmlns:am3d="http://schemas.microsoft.com/office/drawing/2017/model3d" xmlns:o="urn:schemas-microsoft-com:office:office" xmlns:oel="http://schemas.microsoft.com/office/2019/extlst" xmlns:r="http://schemas.openxmlformats.org/officeDocument/2006/relationships" xmlns:m="http://schemas.openxmlformats.org/officeDocument/2006/math" xmlns:v="urn:schemas-microsoft-com:vml" xmlns:wp14="http://schemas.microsoft.com/office/word/2010/wordprocessingDrawing" xmlns:wp="http://schemas.openxmlformats.org/drawingml/2006/wordprocessingDrawing" xmlns:w10="urn:schemas-microsoft-com:office:word" xmlns:w="http://schemas.openxmlformats.org/wordprocessingml/2006/main" xmlns:w14="http://schemas.microsoft.com/office/word/2010/wordml" xmlns:w15="http://schemas.microsoft.com/office/word/2012/wordml" xmlns:w16cex="http://schemas.microsoft.com/office/word/2018/wordml/cex" xmlns:w16cid="http://schemas.microsoft.com/office/word/2016/wordml/cid" xmlns:w16="http://schemas.microsoft.com/office/word/2018/wordml" xmlns:w16sdtdh="http://schemas.microsoft.com/office/word/2020/wordml/sdtdatahash" xmlns:w16se="http://schemas.microsoft.com/office/word/2015/wordml/symex" xmlns:wpg="http://schemas.microsoft.com/office/word/2010/wordprocessingGroup" xmlns:wpi="http://schemas.microsoft.com/office/word/2010/wordprocessingInk" xmlns:wne="http://schemas.microsoft.com/office/word/2006/wordml" xmlns:wps="http://schemas.microsoft.com/office/word/2010/wordprocessingShape" mc:Ignorable="w14 w15 w16se w16cid w16 w16cex w16sdtdh wp14">
   <w:footnote w:type="separator" w:id="-1">
     <w:p>
       <w:r>
@@ -2385,7 +2436,7 @@
 </file>
 
 <file path=word/header1.xml><?xml version="1.0" encoding="utf-8"?>
-<w:hdr xmlns:wpc="http://schemas.microsoft.com/office/word/2010/wordprocessingCanvas" xmlns:cx="http://schemas.microsoft.com/office/drawing/2014/chartex" xmlns:cx1="http://schemas.microsoft.com/office/drawing/2015/9/8/chartex" xmlns:cx2="http://schemas.microsoft.com/office/drawing/2015/10/21/chartex" xmlns:cx3="http://schemas.microsoft.com/office/drawing/2016/5/9/chartex" xmlns:cx4="http://schemas.microsoft.com/office/drawing/2016/5/10/chartex" xmlns:cx5="http://schemas.microsoft.com/office/drawing/2016/5/11/chartex" xmlns:cx6="http://schemas.microsoft.com/office/drawing/2016/5/12/chartex" xmlns:cx7="http://schemas.microsoft.com/office/drawing/2016/5/13/chartex" xmlns:cx8="http://schemas.microsoft.com/office/drawing/2016/5/14/chartex" xmlns:mc="http://schemas.openxmlformats.org/markup-compatibility/2006" xmlns:aink="http://schemas.microsoft.com/office/drawing/2016/ink" xmlns:am3d="http://schemas.microsoft.com/office/drawing/2017/model3d" xmlns:o="urn:schemas-microsoft-com:office:office" xmlns:oel="http://schemas.microsoft.com/office/2019/extlst" xmlns:r="http://schemas.openxmlformats.org/officeDocument/2006/relationships" xmlns:m="http://schemas.openxmlformats.org/officeDocument/2006/math" xmlns:v="urn:schemas-microsoft-com:vml" xmlns:wp14="http://schemas.microsoft.com/office/word/2010/wordprocessingDrawing" xmlns:wp="http://schemas.openxmlformats.org/drawingml/2006/wordprocessingDrawing" xmlns:w10="urn:schemas-microsoft-com:office:word" xmlns:w="http://schemas.openxmlformats.org/wordprocessingml/2006/main" xmlns:w14="http://schemas.microsoft.com/office/word/2010/wordml" xmlns:w15="http://schemas.microsoft.com/office/word/2012/wordml" xmlns:w16cex="http://schemas.microsoft.com/office/word/2018/wordml/cex" xmlns:w16cid="http://schemas.microsoft.com/office/word/2016/wordml/cid" xmlns:w16="http://schemas.microsoft.com/office/word/2018/wordml" xmlns:w16du="http://schemas.microsoft.com/office/word/2023/wordml/word16du" xmlns:w16sdtdh="http://schemas.microsoft.com/office/word/2020/wordml/sdtdatahash" xmlns:w16se="http://schemas.microsoft.com/office/word/2015/wordml/symex" xmlns:wpg="http://schemas.microsoft.com/office/word/2010/wordprocessingGroup" xmlns:wpi="http://schemas.microsoft.com/office/word/2010/wordprocessingInk" xmlns:wne="http://schemas.microsoft.com/office/word/2006/wordml" xmlns:wps="http://schemas.microsoft.com/office/word/2010/wordprocessingShape" mc:Ignorable="w14 w15 w16se w16cid w16 w16cex w16sdtdh wp14">
+<w:hdr xmlns:wpc="http://schemas.microsoft.com/office/word/2010/wordprocessingCanvas" xmlns:cx="http://schemas.microsoft.com/office/drawing/2014/chartex" xmlns:cx1="http://schemas.microsoft.com/office/drawing/2015/9/8/chartex" xmlns:cx2="http://schemas.microsoft.com/office/drawing/2015/10/21/chartex" xmlns:cx3="http://schemas.microsoft.com/office/drawing/2016/5/9/chartex" xmlns:cx4="http://schemas.microsoft.com/office/drawing/2016/5/10/chartex" xmlns:cx5="http://schemas.microsoft.com/office/drawing/2016/5/11/chartex" xmlns:cx6="http://schemas.microsoft.com/office/drawing/2016/5/12/chartex" xmlns:cx7="http://schemas.microsoft.com/office/drawing/2016/5/13/chartex" xmlns:cx8="http://schemas.microsoft.com/office/drawing/2016/5/14/chartex" xmlns:mc="http://schemas.openxmlformats.org/markup-compatibility/2006" xmlns:aink="http://schemas.microsoft.com/office/drawing/2016/ink" xmlns:am3d="http://schemas.microsoft.com/office/drawing/2017/model3d" xmlns:o="urn:schemas-microsoft-com:office:office" xmlns:oel="http://schemas.microsoft.com/office/2019/extlst" xmlns:r="http://schemas.openxmlformats.org/officeDocument/2006/relationships" xmlns:m="http://schemas.openxmlformats.org/officeDocument/2006/math" xmlns:v="urn:schemas-microsoft-com:vml" xmlns:wp14="http://schemas.microsoft.com/office/word/2010/wordprocessingDrawing" xmlns:wp="http://schemas.openxmlformats.org/drawingml/2006/wordprocessingDrawing" xmlns:w10="urn:schemas-microsoft-com:office:word" xmlns:w="http://schemas.openxmlformats.org/wordprocessingml/2006/main" xmlns:w14="http://schemas.microsoft.com/office/word/2010/wordml" xmlns:w15="http://schemas.microsoft.com/office/word/2012/wordml" xmlns:w16cex="http://schemas.microsoft.com/office/word/2018/wordml/cex" xmlns:w16cid="http://schemas.microsoft.com/office/word/2016/wordml/cid" xmlns:w16="http://schemas.microsoft.com/office/word/2018/wordml" xmlns:w16sdtdh="http://schemas.microsoft.com/office/word/2020/wordml/sdtdatahash" xmlns:w16se="http://schemas.microsoft.com/office/word/2015/wordml/symex" xmlns:wpg="http://schemas.microsoft.com/office/word/2010/wordprocessingGroup" xmlns:wpi="http://schemas.microsoft.com/office/word/2010/wordprocessingInk" xmlns:wne="http://schemas.microsoft.com/office/word/2006/wordml" xmlns:wps="http://schemas.microsoft.com/office/word/2010/wordprocessingShape" mc:Ignorable="w14 w15 w16se w16cid w16 w16cex w16sdtdh wp14">
   <w:p>
     <w:pPr>
       <w:pStyle w:val="Header"/>
@@ -2405,7 +2456,7 @@
     <w:pPr>
       <w:pStyle w:val="Footer"/>
       <w:pBdr>
-        <w:bottom w:val="single" w:color="auto" w:sz="6" w:space="1"/>
+        <w:bottom w:val="single" w:sz="6" w:space="1" w:color="auto"/>
       </w:pBdr>
       <w:rPr>
         <w:rFonts w:ascii="Times New Roman" w:hAnsi="Times New Roman"/>
@@ -2423,7 +2474,7 @@
 </file>
 
 <file path=word/header2.xml><?xml version="1.0" encoding="utf-8"?>
-<w:hdr xmlns:wpc="http://schemas.microsoft.com/office/word/2010/wordprocessingCanvas" xmlns:cx="http://schemas.microsoft.com/office/drawing/2014/chartex" xmlns:cx1="http://schemas.microsoft.com/office/drawing/2015/9/8/chartex" xmlns:cx2="http://schemas.microsoft.com/office/drawing/2015/10/21/chartex" xmlns:cx3="http://schemas.microsoft.com/office/drawing/2016/5/9/chartex" xmlns:cx4="http://schemas.microsoft.com/office/drawing/2016/5/10/chartex" xmlns:cx5="http://schemas.microsoft.com/office/drawing/2016/5/11/chartex" xmlns:cx6="http://schemas.microsoft.com/office/drawing/2016/5/12/chartex" xmlns:cx7="http://schemas.microsoft.com/office/drawing/2016/5/13/chartex" xmlns:cx8="http://schemas.microsoft.com/office/drawing/2016/5/14/chartex" xmlns:mc="http://schemas.openxmlformats.org/markup-compatibility/2006" xmlns:aink="http://schemas.microsoft.com/office/drawing/2016/ink" xmlns:am3d="http://schemas.microsoft.com/office/drawing/2017/model3d" xmlns:o="urn:schemas-microsoft-com:office:office" xmlns:oel="http://schemas.microsoft.com/office/2019/extlst" xmlns:r="http://schemas.openxmlformats.org/officeDocument/2006/relationships" xmlns:m="http://schemas.openxmlformats.org/officeDocument/2006/math" xmlns:v="urn:schemas-microsoft-com:vml" xmlns:wp14="http://schemas.microsoft.com/office/word/2010/wordprocessingDrawing" xmlns:wp="http://schemas.openxmlformats.org/drawingml/2006/wordprocessingDrawing" xmlns:w10="urn:schemas-microsoft-com:office:word" xmlns:w="http://schemas.openxmlformats.org/wordprocessingml/2006/main" xmlns:w14="http://schemas.microsoft.com/office/word/2010/wordml" xmlns:w15="http://schemas.microsoft.com/office/word/2012/wordml" xmlns:w16cex="http://schemas.microsoft.com/office/word/2018/wordml/cex" xmlns:w16cid="http://schemas.microsoft.com/office/word/2016/wordml/cid" xmlns:w16="http://schemas.microsoft.com/office/word/2018/wordml" xmlns:w16du="http://schemas.microsoft.com/office/word/2023/wordml/word16du" xmlns:w16sdtdh="http://schemas.microsoft.com/office/word/2020/wordml/sdtdatahash" xmlns:w16se="http://schemas.microsoft.com/office/word/2015/wordml/symex" xmlns:wpg="http://schemas.microsoft.com/office/word/2010/wordprocessingGroup" xmlns:wpi="http://schemas.microsoft.com/office/word/2010/wordprocessingInk" xmlns:wne="http://schemas.microsoft.com/office/word/2006/wordml" xmlns:wps="http://schemas.microsoft.com/office/word/2010/wordprocessingShape" mc:Ignorable="w14 w15 w16se w16cid w16 w16cex w16sdtdh wp14">
+<w:hdr xmlns:wpc="http://schemas.microsoft.com/office/word/2010/wordprocessingCanvas" xmlns:cx="http://schemas.microsoft.com/office/drawing/2014/chartex" xmlns:cx1="http://schemas.microsoft.com/office/drawing/2015/9/8/chartex" xmlns:cx2="http://schemas.microsoft.com/office/drawing/2015/10/21/chartex" xmlns:cx3="http://schemas.microsoft.com/office/drawing/2016/5/9/chartex" xmlns:cx4="http://schemas.microsoft.com/office/drawing/2016/5/10/chartex" xmlns:cx5="http://schemas.microsoft.com/office/drawing/2016/5/11/chartex" xmlns:cx6="http://schemas.microsoft.com/office/drawing/2016/5/12/chartex" xmlns:cx7="http://schemas.microsoft.com/office/drawing/2016/5/13/chartex" xmlns:cx8="http://schemas.microsoft.com/office/drawing/2016/5/14/chartex" xmlns:mc="http://schemas.openxmlformats.org/markup-compatibility/2006" xmlns:aink="http://schemas.microsoft.com/office/drawing/2016/ink" xmlns:am3d="http://schemas.microsoft.com/office/drawing/2017/model3d" xmlns:o="urn:schemas-microsoft-com:office:office" xmlns:oel="http://schemas.microsoft.com/office/2019/extlst" xmlns:r="http://schemas.openxmlformats.org/officeDocument/2006/relationships" xmlns:m="http://schemas.openxmlformats.org/officeDocument/2006/math" xmlns:v="urn:schemas-microsoft-com:vml" xmlns:wp14="http://schemas.microsoft.com/office/word/2010/wordprocessingDrawing" xmlns:wp="http://schemas.openxmlformats.org/drawingml/2006/wordprocessingDrawing" xmlns:w10="urn:schemas-microsoft-com:office:word" xmlns:w="http://schemas.openxmlformats.org/wordprocessingml/2006/main" xmlns:w14="http://schemas.microsoft.com/office/word/2010/wordml" xmlns:w15="http://schemas.microsoft.com/office/word/2012/wordml" xmlns:w16cex="http://schemas.microsoft.com/office/word/2018/wordml/cex" xmlns:w16cid="http://schemas.microsoft.com/office/word/2016/wordml/cid" xmlns:w16="http://schemas.microsoft.com/office/word/2018/wordml" xmlns:w16sdtdh="http://schemas.microsoft.com/office/word/2020/wordml/sdtdatahash" xmlns:w16se="http://schemas.microsoft.com/office/word/2015/wordml/symex" xmlns:wpg="http://schemas.microsoft.com/office/word/2010/wordprocessingGroup" xmlns:wpi="http://schemas.microsoft.com/office/word/2010/wordprocessingInk" xmlns:wne="http://schemas.microsoft.com/office/word/2006/wordml" xmlns:wps="http://schemas.microsoft.com/office/word/2010/wordprocessingShape" mc:Ignorable="w14 w15 w16se w16cid w16 w16cex w16sdtdh wp14">
   <w:p>
     <w:pPr>
       <w:rPr>
@@ -2440,7 +2491,7 @@
   <w:p>
     <w:pPr>
       <w:pBdr>
-        <w:bottom w:val="single" w:color="auto" w:sz="4" w:space="1"/>
+        <w:bottom w:val="single" w:sz="4" w:space="1" w:color="auto"/>
       </w:pBdr>
       <w:rPr>
         <w:b/>
@@ -2457,7 +2508,7 @@
 </file>
 
 <file path=word/numbering.xml><?xml version="1.0" encoding="utf-8"?>
-<w:numbering xmlns:wpc="http://schemas.microsoft.com/office/word/2010/wordprocessingCanvas" xmlns:cx="http://schemas.microsoft.com/office/drawing/2014/chartex" xmlns:cx1="http://schemas.microsoft.com/office/drawing/2015/9/8/chartex" xmlns:cx2="http://schemas.microsoft.com/office/drawing/2015/10/21/chartex" xmlns:cx3="http://schemas.microsoft.com/office/drawing/2016/5/9/chartex" xmlns:cx4="http://schemas.microsoft.com/office/drawing/2016/5/10/chartex" xmlns:cx5="http://schemas.microsoft.com/office/drawing/2016/5/11/chartex" xmlns:cx6="http://schemas.microsoft.com/office/drawing/2016/5/12/chartex" xmlns:cx7="http://schemas.microsoft.com/office/drawing/2016/5/13/chartex" xmlns:cx8="http://schemas.microsoft.com/office/drawing/2016/5/14/chartex" xmlns:mc="http://schemas.openxmlformats.org/markup-compatibility/2006" xmlns:aink="http://schemas.microsoft.com/office/drawing/2016/ink" xmlns:am3d="http://schemas.microsoft.com/office/drawing/2017/model3d" xmlns:o="urn:schemas-microsoft-com:office:office" xmlns:oel="http://schemas.microsoft.com/office/2019/extlst" xmlns:r="http://schemas.openxmlformats.org/officeDocument/2006/relationships" xmlns:m="http://schemas.openxmlformats.org/officeDocument/2006/math" xmlns:v="urn:schemas-microsoft-com:vml" xmlns:wp14="http://schemas.microsoft.com/office/word/2010/wordprocessingDrawing" xmlns:wp="http://schemas.openxmlformats.org/drawingml/2006/wordprocessingDrawing" xmlns:w10="urn:schemas-microsoft-com:office:word" xmlns:w="http://schemas.openxmlformats.org/wordprocessingml/2006/main" xmlns:w14="http://schemas.microsoft.com/office/word/2010/wordml" xmlns:w15="http://schemas.microsoft.com/office/word/2012/wordml" xmlns:w16cex="http://schemas.microsoft.com/office/word/2018/wordml/cex" xmlns:w16cid="http://schemas.microsoft.com/office/word/2016/wordml/cid" xmlns:w16="http://schemas.microsoft.com/office/word/2018/wordml" xmlns:w16du="http://schemas.microsoft.com/office/word/2023/wordml/word16du" xmlns:w16sdtdh="http://schemas.microsoft.com/office/word/2020/wordml/sdtdatahash" xmlns:w16se="http://schemas.microsoft.com/office/word/2015/wordml/symex" xmlns:wpg="http://schemas.microsoft.com/office/word/2010/wordprocessingGroup" xmlns:wpi="http://schemas.microsoft.com/office/word/2010/wordprocessingInk" xmlns:wne="http://schemas.microsoft.com/office/word/2006/wordml" xmlns:wps="http://schemas.microsoft.com/office/word/2010/wordprocessingShape" mc:Ignorable="w14 w15 w16se w16cid w16 w16cex w16sdtdh wp14">
+<w:numbering xmlns:wpc="http://schemas.microsoft.com/office/word/2010/wordprocessingCanvas" xmlns:cx="http://schemas.microsoft.com/office/drawing/2014/chartex" xmlns:cx1="http://schemas.microsoft.com/office/drawing/2015/9/8/chartex" xmlns:cx2="http://schemas.microsoft.com/office/drawing/2015/10/21/chartex" xmlns:cx3="http://schemas.microsoft.com/office/drawing/2016/5/9/chartex" xmlns:cx4="http://schemas.microsoft.com/office/drawing/2016/5/10/chartex" xmlns:cx5="http://schemas.microsoft.com/office/drawing/2016/5/11/chartex" xmlns:cx6="http://schemas.microsoft.com/office/drawing/2016/5/12/chartex" xmlns:cx7="http://schemas.microsoft.com/office/drawing/2016/5/13/chartex" xmlns:cx8="http://schemas.microsoft.com/office/drawing/2016/5/14/chartex" xmlns:mc="http://schemas.openxmlformats.org/markup-compatibility/2006" xmlns:aink="http://schemas.microsoft.com/office/drawing/2016/ink" xmlns:am3d="http://schemas.microsoft.com/office/drawing/2017/model3d" xmlns:o="urn:schemas-microsoft-com:office:office" xmlns:oel="http://schemas.microsoft.com/office/2019/extlst" xmlns:r="http://schemas.openxmlformats.org/officeDocument/2006/relationships" xmlns:m="http://schemas.openxmlformats.org/officeDocument/2006/math" xmlns:v="urn:schemas-microsoft-com:vml" xmlns:wp14="http://schemas.microsoft.com/office/word/2010/wordprocessingDrawing" xmlns:wp="http://schemas.openxmlformats.org/drawingml/2006/wordprocessingDrawing" xmlns:w10="urn:schemas-microsoft-com:office:word" xmlns:w="http://schemas.openxmlformats.org/wordprocessingml/2006/main" xmlns:w14="http://schemas.microsoft.com/office/word/2010/wordml" xmlns:w15="http://schemas.microsoft.com/office/word/2012/wordml" xmlns:w16cex="http://schemas.microsoft.com/office/word/2018/wordml/cex" xmlns:w16cid="http://schemas.microsoft.com/office/word/2016/wordml/cid" xmlns:w16="http://schemas.microsoft.com/office/word/2018/wordml" xmlns:w16sdtdh="http://schemas.microsoft.com/office/word/2020/wordml/sdtdatahash" xmlns:w16se="http://schemas.microsoft.com/office/word/2015/wordml/symex" xmlns:wpg="http://schemas.microsoft.com/office/word/2010/wordprocessingGroup" xmlns:wpi="http://schemas.microsoft.com/office/word/2010/wordprocessingInk" xmlns:wne="http://schemas.microsoft.com/office/word/2006/wordml" xmlns:wps="http://schemas.microsoft.com/office/word/2010/wordprocessingShape" mc:Ignorable="w14 w15 w16se w16cid w16 w16cex w16sdtdh wp14">
   <w:abstractNum w:abstractNumId="0" w15:restartNumberingAfterBreak="0">
     <w:nsid w:val="093B6022"/>
     <w:multiLevelType w:val="hybridMultilevel"/>
@@ -2938,11 +2989,11 @@
 </file>
 
 <file path=word/styles.xml><?xml version="1.0" encoding="utf-8"?>
-<w:styles xmlns:wp14="http://schemas.microsoft.com/office/word/2010/wordprocessingDrawing" xmlns:mc="http://schemas.openxmlformats.org/markup-compatibility/2006" xmlns:r="http://schemas.openxmlformats.org/officeDocument/2006/relationships" xmlns:w="http://schemas.openxmlformats.org/wordprocessingml/2006/main" xmlns:w14="http://schemas.microsoft.com/office/word/2010/wordml" xmlns:w15="http://schemas.microsoft.com/office/word/2012/wordml" xmlns:w16cex="http://schemas.microsoft.com/office/word/2018/wordml/cex" xmlns:w16cid="http://schemas.microsoft.com/office/word/2016/wordml/cid" xmlns:w16="http://schemas.microsoft.com/office/word/2018/wordml" xmlns:w16sdtdh="http://schemas.microsoft.com/office/word/2020/wordml/sdtdatahash" xmlns:w16se="http://schemas.microsoft.com/office/word/2015/wordml/symex" mc:Ignorable="w14 w15 w16se w16cid w16 w16cex w16sdtdh wp14">
+<w:styles xmlns:mc="http://schemas.openxmlformats.org/markup-compatibility/2006" xmlns:r="http://schemas.openxmlformats.org/officeDocument/2006/relationships" xmlns:w="http://schemas.openxmlformats.org/wordprocessingml/2006/main" xmlns:w14="http://schemas.microsoft.com/office/word/2010/wordml" xmlns:w15="http://schemas.microsoft.com/office/word/2012/wordml" xmlns:w16cex="http://schemas.microsoft.com/office/word/2018/wordml/cex" xmlns:w16cid="http://schemas.microsoft.com/office/word/2016/wordml/cid" xmlns:w16="http://schemas.microsoft.com/office/word/2018/wordml" xmlns:w16sdtdh="http://schemas.microsoft.com/office/word/2020/wordml/sdtdatahash" xmlns:w16se="http://schemas.microsoft.com/office/word/2015/wordml/symex" mc:Ignorable="w14 w15 w16se w16cid w16 w16cex w16sdtdh">
   <w:docDefaults>
     <w:rPrDefault>
       <w:rPr>
-        <w:rFonts w:ascii="Times New Roman" w:hAnsi="Times New Roman" w:eastAsia="Times New Roman" w:cs="Times New Roman"/>
+        <w:rFonts w:ascii="Times New Roman" w:eastAsia="Times New Roman" w:hAnsi="Times New Roman" w:cs="Times New Roman"/>
         <w:lang w:val="en-US" w:eastAsia="en-US" w:bidi="ar-SA"/>
       </w:rPr>
     </w:rPrDefault>
@@ -2968,9 +3019,9 @@
     <w:lsdException w:name="index 7" w:semiHidden="1" w:unhideWhenUsed="1"/>
     <w:lsdException w:name="index 8" w:semiHidden="1" w:unhideWhenUsed="1"/>
     <w:lsdException w:name="index 9" w:semiHidden="1" w:unhideWhenUsed="1"/>
-    <w:lsdException w:name="toc 1" w:uiPriority="39" w:semiHidden="1" w:unhideWhenUsed="1"/>
-    <w:lsdException w:name="toc 2" w:uiPriority="39" w:semiHidden="1" w:unhideWhenUsed="1"/>
-    <w:lsdException w:name="toc 3" w:uiPriority="39" w:semiHidden="1" w:unhideWhenUsed="1"/>
+    <w:lsdException w:name="toc 1" w:semiHidden="1" w:uiPriority="39" w:unhideWhenUsed="1"/>
+    <w:lsdException w:name="toc 2" w:semiHidden="1" w:uiPriority="39" w:unhideWhenUsed="1"/>
+    <w:lsdException w:name="toc 3" w:semiHidden="1" w:uiPriority="39" w:unhideWhenUsed="1"/>
     <w:lsdException w:name="toc 4" w:semiHidden="1" w:unhideWhenUsed="1"/>
     <w:lsdException w:name="toc 5" w:semiHidden="1" w:unhideWhenUsed="1"/>
     <w:lsdException w:name="toc 6" w:semiHidden="1" w:unhideWhenUsed="1"/>
@@ -3028,7 +3079,7 @@
     <w:lsdException w:name="Body Text Indent 2" w:semiHidden="1" w:unhideWhenUsed="1"/>
     <w:lsdException w:name="Body Text Indent 3" w:semiHidden="1" w:unhideWhenUsed="1"/>
     <w:lsdException w:name="Block Text" w:semiHidden="1" w:unhideWhenUsed="1"/>
-    <w:lsdException w:name="Hyperlink" w:uiPriority="99" w:semiHidden="1" w:unhideWhenUsed="1"/>
+    <w:lsdException w:name="Hyperlink" w:semiHidden="1" w:uiPriority="99" w:unhideWhenUsed="1"/>
     <w:lsdException w:name="FollowedHyperlink" w:semiHidden="1" w:unhideWhenUsed="1"/>
     <w:lsdException w:name="Strong" w:qFormat="1"/>
     <w:lsdException w:name="Emphasis" w:qFormat="1"/>
@@ -3098,7 +3149,7 @@
     <w:lsdException w:name="Table Web 3" w:semiHidden="1" w:unhideWhenUsed="1"/>
     <w:lsdException w:name="Balloon Text" w:semiHidden="1" w:unhideWhenUsed="1"/>
     <w:lsdException w:name="Table Theme" w:semiHidden="1" w:unhideWhenUsed="1"/>
-    <w:lsdException w:name="Placeholder Text" w:uiPriority="99" w:semiHidden="1"/>
+    <w:lsdException w:name="Placeholder Text" w:semiHidden="1" w:uiPriority="99"/>
     <w:lsdException w:name="No Spacing" w:uiPriority="1" w:qFormat="1"/>
     <w:lsdException w:name="Light Shading" w:uiPriority="60"/>
     <w:lsdException w:name="Light List" w:uiPriority="61"/>
@@ -3120,7 +3171,7 @@
     <w:lsdException w:name="Medium Shading 1 Accent 1" w:uiPriority="63"/>
     <w:lsdException w:name="Medium Shading 2 Accent 1" w:uiPriority="64"/>
     <w:lsdException w:name="Medium List 1 Accent 1" w:uiPriority="65"/>
-    <w:lsdException w:name="Revision" w:uiPriority="99" w:semiHidden="1"/>
+    <w:lsdException w:name="Revision" w:semiHidden="1" w:uiPriority="99"/>
     <w:lsdException w:name="List Paragraph" w:uiPriority="34" w:qFormat="1"/>
     <w:lsdException w:name="Quote" w:uiPriority="29" w:qFormat="1"/>
     <w:lsdException w:name="Intense Quote" w:uiPriority="30" w:qFormat="1"/>
@@ -3207,8 +3258,8 @@
     <w:lsdException w:name="Subtle Reference" w:uiPriority="31" w:qFormat="1"/>
     <w:lsdException w:name="Intense Reference" w:uiPriority="32" w:qFormat="1"/>
     <w:lsdException w:name="Book Title" w:uiPriority="33" w:qFormat="1"/>
-    <w:lsdException w:name="Bibliography" w:uiPriority="37" w:semiHidden="1" w:unhideWhenUsed="1"/>
-    <w:lsdException w:name="TOC Heading" w:uiPriority="39" w:semiHidden="1" w:unhideWhenUsed="1" w:qFormat="1"/>
+    <w:lsdException w:name="Bibliography" w:semiHidden="1" w:uiPriority="37" w:unhideWhenUsed="1"/>
+    <w:lsdException w:name="TOC Heading" w:semiHidden="1" w:uiPriority="39" w:unhideWhenUsed="1" w:qFormat="1"/>
     <w:lsdException w:name="Plain Table 1" w:uiPriority="41"/>
     <w:lsdException w:name="Plain Table 2" w:uiPriority="42"/>
     <w:lsdException w:name="Plain Table 3" w:uiPriority="43"/>
@@ -3313,16 +3364,16 @@
     <w:lsdException w:name="List Table 5 Dark Accent 6" w:uiPriority="50"/>
     <w:lsdException w:name="List Table 6 Colorful Accent 6" w:uiPriority="51"/>
     <w:lsdException w:name="List Table 7 Colorful Accent 6" w:uiPriority="52"/>
-    <w:lsdException w:name="Mention" w:uiPriority="99" w:semiHidden="1" w:unhideWhenUsed="1"/>
-    <w:lsdException w:name="Smart Hyperlink" w:uiPriority="99" w:semiHidden="1" w:unhideWhenUsed="1"/>
-    <w:lsdException w:name="Hashtag" w:uiPriority="99" w:semiHidden="1" w:unhideWhenUsed="1"/>
-    <w:lsdException w:name="Unresolved Mention" w:uiPriority="99" w:semiHidden="1" w:unhideWhenUsed="1"/>
-    <w:lsdException w:name="Smart Link" w:uiPriority="99" w:semiHidden="1" w:unhideWhenUsed="1"/>
+    <w:lsdException w:name="Mention" w:semiHidden="1" w:uiPriority="99" w:unhideWhenUsed="1"/>
+    <w:lsdException w:name="Smart Hyperlink" w:semiHidden="1" w:uiPriority="99" w:unhideWhenUsed="1"/>
+    <w:lsdException w:name="Hashtag" w:semiHidden="1" w:uiPriority="99" w:unhideWhenUsed="1"/>
+    <w:lsdException w:name="Unresolved Mention" w:semiHidden="1" w:uiPriority="99" w:unhideWhenUsed="1"/>
+    <w:lsdException w:name="Smart Link" w:semiHidden="1" w:uiPriority="99" w:unhideWhenUsed="1"/>
   </w:latentStyles>
-  <w:style w:type="paragraph" w:styleId="Normal" w:default="1">
+  <w:style w:type="paragraph" w:default="1" w:styleId="Normal">
     <w:name w:val="Normal"/>
     <w:qFormat/>
-    <w:rsid w:val="00D22E55"/>
+    <w:rsid w:val="00A97E0B"/>
     <w:pPr>
       <w:spacing w:before="240" w:after="240"/>
     </w:pPr>
@@ -3454,13 +3505,13 @@
       <w:sz w:val="18"/>
     </w:rPr>
   </w:style>
-  <w:style w:type="character" w:styleId="DefaultParagraphFont" w:default="1">
+  <w:style w:type="character" w:default="1" w:styleId="DefaultParagraphFont">
     <w:name w:val="Default Paragraph Font"/>
     <w:uiPriority w:val="1"/>
     <w:semiHidden/>
     <w:unhideWhenUsed/>
   </w:style>
-  <w:style w:type="table" w:styleId="TableNormal" w:default="1">
+  <w:style w:type="table" w:default="1" w:styleId="TableNormal">
     <w:name w:val="Normal Table"/>
     <w:uiPriority w:val="99"/>
     <w:semiHidden/>
@@ -3475,7 +3526,7 @@
       </w:tblCellMar>
     </w:tblPr>
   </w:style>
-  <w:style w:type="numbering" w:styleId="NoList" w:default="1">
+  <w:style w:type="numbering" w:default="1" w:styleId="NoList">
     <w:name w:val="No List"/>
     <w:uiPriority w:val="99"/>
     <w:semiHidden/>
@@ -3520,7 +3571,7 @@
       <w:sz w:val="20"/>
     </w:rPr>
   </w:style>
-  <w:style w:type="paragraph" w:styleId="List1" w:customStyle="1">
+  <w:style w:type="paragraph" w:customStyle="1" w:styleId="List1">
     <w:name w:val="List 1"/>
     <w:link w:val="List1Char"/>
     <w:rsid w:val="00231902"/>
@@ -3533,7 +3584,7 @@
       <w:sz w:val="24"/>
     </w:rPr>
   </w:style>
-  <w:style w:type="paragraph" w:styleId="HeadingFigureAlt-F" w:customStyle="1">
+  <w:style w:type="paragraph" w:customStyle="1" w:styleId="HeadingFigureAlt-F">
     <w:name w:val="Heading Figure (Alt-F)"/>
     <w:basedOn w:val="Heading9"/>
     <w:rsid w:val="00D22E55"/>
@@ -3551,7 +3602,7 @@
       <w:sz w:val="22"/>
     </w:rPr>
   </w:style>
-  <w:style w:type="paragraph" w:styleId="Indent1" w:customStyle="1">
+  <w:style w:type="paragraph" w:customStyle="1" w:styleId="Indent1">
     <w:name w:val="Indent1"/>
     <w:aliases w:val="(a,b,c) (Ctrl-1)"/>
     <w:basedOn w:val="Normal"/>
@@ -3569,7 +3620,7 @@
       <w:sz w:val="20"/>
     </w:rPr>
   </w:style>
-  <w:style w:type="paragraph" w:styleId="Indent2" w:customStyle="1">
+  <w:style w:type="paragraph" w:customStyle="1" w:styleId="Indent2">
     <w:name w:val="Indent2"/>
     <w:aliases w:val="(1,2,3) (Ctrl-2)"/>
     <w:basedOn w:val="Normal"/>
@@ -3588,7 +3639,7 @@
     <w:basedOn w:val="Normal"/>
     <w:rsid w:val="00D22E55"/>
   </w:style>
-  <w:style w:type="paragraph" w:styleId="Indent3" w:customStyle="1">
+  <w:style w:type="paragraph" w:customStyle="1" w:styleId="Indent3">
     <w:name w:val="Indent3"/>
     <w:aliases w:val="(i,ii,iii) (Ctrl-3)"/>
     <w:basedOn w:val="Indent2"/>
@@ -3601,7 +3652,7 @@
       <w:ind w:left="360" w:firstLine="180"/>
     </w:pPr>
   </w:style>
-  <w:style w:type="paragraph" w:styleId="Indent4" w:customStyle="1">
+  <w:style w:type="paragraph" w:customStyle="1" w:styleId="Indent4">
     <w:name w:val="Indent4"/>
     <w:aliases w:val="(A,B,C) (Ctrl-4)"/>
     <w:basedOn w:val="Indent3"/>
@@ -3688,7 +3739,7 @@
       <w:ind w:left="800"/>
     </w:pPr>
   </w:style>
-  <w:style w:type="paragraph" w:styleId="Cite" w:customStyle="1">
+  <w:style w:type="paragraph" w:customStyle="1" w:styleId="Cite">
     <w:name w:val="Cite"/>
     <w:basedOn w:val="Normal"/>
     <w:rsid w:val="00D22E55"/>
@@ -3781,7 +3832,7 @@
       <w:szCs w:val="24"/>
     </w:rPr>
   </w:style>
-  <w:style w:type="character" w:styleId="Heading3Char" w:customStyle="1">
+  <w:style w:type="character" w:customStyle="1" w:styleId="Heading3Char">
     <w:name w:val="Heading 3 Char"/>
     <w:aliases w:val="Subsection Char,Subsection -X Title. Char"/>
     <w:basedOn w:val="DefaultParagraphFont"/>
@@ -3793,7 +3844,7 @@
       <w:sz w:val="24"/>
     </w:rPr>
   </w:style>
-  <w:style w:type="character" w:styleId="List1Char" w:customStyle="1">
+  <w:style w:type="character" w:customStyle="1" w:styleId="List1Char">
     <w:name w:val="List 1 Char"/>
     <w:basedOn w:val="Heading3Char"/>
     <w:link w:val="List1"/>
@@ -3849,7 +3900,7 @@
       <w:contextualSpacing/>
     </w:pPr>
   </w:style>
-  <w:style w:type="paragraph" w:styleId="List6" w:customStyle="1">
+  <w:style w:type="paragraph" w:customStyle="1" w:styleId="List6">
     <w:name w:val="List 6"/>
     <w:basedOn w:val="List4"/>
     <w:link w:val="List6Char"/>
@@ -3861,7 +3912,7 @@
       <w:i/>
     </w:rPr>
   </w:style>
-  <w:style w:type="character" w:styleId="List3Char" w:customStyle="1">
+  <w:style w:type="character" w:customStyle="1" w:styleId="List3Char">
     <w:name w:val="List 3 Char"/>
     <w:basedOn w:val="DefaultParagraphFont"/>
     <w:link w:val="List3"/>
@@ -3871,7 +3922,7 @@
       <w:sz w:val="24"/>
     </w:rPr>
   </w:style>
-  <w:style w:type="character" w:styleId="List6Char" w:customStyle="1">
+  <w:style w:type="character" w:customStyle="1" w:styleId="List6Char">
     <w:name w:val="List 6 Char"/>
     <w:basedOn w:val="List3Char"/>
     <w:link w:val="List6"/>
@@ -3881,7 +3932,7 @@
       <w:sz w:val="24"/>
     </w:rPr>
   </w:style>
-  <w:style w:type="paragraph" w:styleId="List7" w:customStyle="1">
+  <w:style w:type="paragraph" w:customStyle="1" w:styleId="List7">
     <w:name w:val="List 7"/>
     <w:basedOn w:val="List4"/>
     <w:link w:val="List7Char"/>
@@ -3894,7 +3945,7 @@
       <w:sz w:val="22"/>
     </w:rPr>
   </w:style>
-  <w:style w:type="character" w:styleId="List7Char" w:customStyle="1">
+  <w:style w:type="character" w:customStyle="1" w:styleId="List7Char">
     <w:name w:val="List 7 Char"/>
     <w:basedOn w:val="List3Char"/>
     <w:link w:val="List7"/>
@@ -3904,7 +3955,7 @@
       <w:sz w:val="22"/>
     </w:rPr>
   </w:style>
-  <w:style w:type="paragraph" w:styleId="List8" w:customStyle="1">
+  <w:style w:type="paragraph" w:customStyle="1" w:styleId="List8">
     <w:name w:val="List 8"/>
     <w:basedOn w:val="List4"/>
     <w:link w:val="List8Char"/>
@@ -3917,7 +3968,7 @@
       <w:sz w:val="22"/>
     </w:rPr>
   </w:style>
-  <w:style w:type="character" w:styleId="List8Char" w:customStyle="1">
+  <w:style w:type="character" w:customStyle="1" w:styleId="List8Char">
     <w:name w:val="List 8 Char"/>
     <w:basedOn w:val="List3Char"/>
     <w:link w:val="List8"/>
@@ -3938,7 +3989,7 @@
       <w:contextualSpacing/>
     </w:pPr>
   </w:style>
-  <w:style w:type="paragraph" w:styleId="Heading1Red" w:customStyle="1">
+  <w:style w:type="paragraph" w:customStyle="1" w:styleId="Heading1Red">
     <w:name w:val="Heading 1_Red"/>
     <w:basedOn w:val="Normal"/>
     <w:link w:val="Heading1RedChar"/>
@@ -3953,7 +4004,7 @@
       <w:sz w:val="40"/>
     </w:rPr>
   </w:style>
-  <w:style w:type="character" w:styleId="Heading1RedChar" w:customStyle="1">
+  <w:style w:type="character" w:customStyle="1" w:styleId="Heading1RedChar">
     <w:name w:val="Heading 1_Red Char"/>
     <w:basedOn w:val="DefaultParagraphFont"/>
     <w:link w:val="Heading1Red"/>
@@ -3964,7 +4015,7 @@
       <w:sz w:val="40"/>
     </w:rPr>
   </w:style>
-  <w:style w:type="paragraph" w:styleId="edition" w:customStyle="1">
+  <w:style w:type="paragraph" w:customStyle="1" w:styleId="edition">
     <w:name w:val="edition"/>
     <w:link w:val="editionChar"/>
     <w:rsid w:val="00231902"/>
@@ -3979,7 +4030,7 @@
       <w:sz w:val="28"/>
     </w:rPr>
   </w:style>
-  <w:style w:type="character" w:styleId="editionChar" w:customStyle="1">
+  <w:style w:type="character" w:customStyle="1" w:styleId="editionChar">
     <w:name w:val="edition Char"/>
     <w:basedOn w:val="DefaultParagraphFont"/>
     <w:link w:val="edition"/>
@@ -3991,7 +4042,7 @@
       <w:sz w:val="28"/>
     </w:rPr>
   </w:style>
-  <w:style w:type="paragraph" w:styleId="Heading1change" w:customStyle="1">
+  <w:style w:type="paragraph" w:customStyle="1" w:styleId="Heading1change">
     <w:name w:val="Heading 1_change"/>
     <w:basedOn w:val="edition"/>
     <w:link w:val="Heading1changeChar"/>
@@ -4005,7 +4056,7 @@
       <w:iCs/>
     </w:rPr>
   </w:style>
-  <w:style w:type="character" w:styleId="Heading1changeChar" w:customStyle="1">
+  <w:style w:type="character" w:customStyle="1" w:styleId="Heading1changeChar">
     <w:name w:val="Heading 1_change Char"/>
     <w:basedOn w:val="editionChar"/>
     <w:link w:val="Heading1change"/>
@@ -4018,7 +4069,7 @@
       <w:sz w:val="28"/>
     </w:rPr>
   </w:style>
-  <w:style w:type="paragraph" w:styleId="Heading2change" w:customStyle="1">
+  <w:style w:type="paragraph" w:customStyle="1" w:styleId="Heading2change">
     <w:name w:val="Heading 2_change"/>
     <w:basedOn w:val="edition"/>
     <w:link w:val="Heading2changeChar"/>
@@ -4034,7 +4085,7 @@
       <w:iCs/>
     </w:rPr>
   </w:style>
-  <w:style w:type="character" w:styleId="Heading2changeChar" w:customStyle="1">
+  <w:style w:type="character" w:customStyle="1" w:styleId="Heading2changeChar">
     <w:name w:val="Heading 2_change Char"/>
     <w:basedOn w:val="editionChar"/>
     <w:link w:val="Heading2change"/>
@@ -4047,7 +4098,7 @@
       <w:sz w:val="28"/>
     </w:rPr>
   </w:style>
-  <w:style w:type="paragraph" w:styleId="Heading3change" w:customStyle="1">
+  <w:style w:type="paragraph" w:customStyle="1" w:styleId="Heading3change">
     <w:name w:val="Heading 3_change"/>
     <w:basedOn w:val="edition"/>
     <w:link w:val="Heading3changeChar"/>
@@ -4064,7 +4115,7 @@
       <w:sz w:val="24"/>
     </w:rPr>
   </w:style>
-  <w:style w:type="character" w:styleId="Heading3changeChar" w:customStyle="1">
+  <w:style w:type="character" w:customStyle="1" w:styleId="Heading3changeChar">
     <w:name w:val="Heading 3_change Char"/>
     <w:basedOn w:val="editionChar"/>
     <w:link w:val="Heading3change"/>
@@ -4078,7 +4129,7 @@
       <w:sz w:val="24"/>
     </w:rPr>
   </w:style>
-  <w:style w:type="paragraph" w:styleId="List1change" w:customStyle="1">
+  <w:style w:type="paragraph" w:customStyle="1" w:styleId="List1change">
     <w:name w:val="List 1_change"/>
     <w:basedOn w:val="Normal"/>
     <w:link w:val="List1changeChar"/>
@@ -4094,7 +4145,7 @@
       <w:color w:val="000000" w:themeColor="text1"/>
     </w:rPr>
   </w:style>
-  <w:style w:type="character" w:styleId="List1changeChar" w:customStyle="1">
+  <w:style w:type="character" w:customStyle="1" w:styleId="List1changeChar">
     <w:name w:val="List 1_change Char"/>
     <w:basedOn w:val="editionChar"/>
     <w:link w:val="List1change"/>
@@ -4107,7 +4158,7 @@
       <w:sz w:val="24"/>
     </w:rPr>
   </w:style>
-  <w:style w:type="paragraph" w:styleId="List2change" w:customStyle="1">
+  <w:style w:type="paragraph" w:customStyle="1" w:styleId="List2change">
     <w:name w:val="List 2_change"/>
     <w:basedOn w:val="Normal"/>
     <w:link w:val="List2changeChar"/>
@@ -4122,7 +4173,7 @@
       <w:iCs/>
     </w:rPr>
   </w:style>
-  <w:style w:type="character" w:styleId="List2changeChar" w:customStyle="1">
+  <w:style w:type="character" w:customStyle="1" w:styleId="List2changeChar">
     <w:name w:val="List 2_change Char"/>
     <w:basedOn w:val="editionChar"/>
     <w:link w:val="List2change"/>
@@ -4135,7 +4186,7 @@
       <w:sz w:val="24"/>
     </w:rPr>
   </w:style>
-  <w:style w:type="paragraph" w:styleId="List3change" w:customStyle="1">
+  <w:style w:type="paragraph" w:customStyle="1" w:styleId="List3change">
     <w:name w:val="List 3_change"/>
     <w:basedOn w:val="Normal"/>
     <w:link w:val="List3changeChar"/>
@@ -4152,7 +4203,7 @@
       <w:iCs/>
     </w:rPr>
   </w:style>
-  <w:style w:type="character" w:styleId="List3changeChar" w:customStyle="1">
+  <w:style w:type="character" w:customStyle="1" w:styleId="List3changeChar">
     <w:name w:val="List 3_change Char"/>
     <w:basedOn w:val="editionChar"/>
     <w:link w:val="List3change"/>
@@ -4165,7 +4216,7 @@
       <w:sz w:val="24"/>
     </w:rPr>
   </w:style>
-  <w:style w:type="paragraph" w:styleId="List4change" w:customStyle="1">
+  <w:style w:type="paragraph" w:customStyle="1" w:styleId="List4change">
     <w:name w:val="List 4_change"/>
     <w:basedOn w:val="Normal"/>
     <w:link w:val="List4changeChar"/>
@@ -4180,7 +4231,7 @@
       <w:iCs/>
     </w:rPr>
   </w:style>
-  <w:style w:type="character" w:styleId="List4changeChar" w:customStyle="1">
+  <w:style w:type="character" w:customStyle="1" w:styleId="List4changeChar">
     <w:name w:val="List 4_change Char"/>
     <w:basedOn w:val="editionChar"/>
     <w:link w:val="List4change"/>
@@ -4193,7 +4244,7 @@
       <w:sz w:val="24"/>
     </w:rPr>
   </w:style>
-  <w:style w:type="paragraph" w:styleId="List5change" w:customStyle="1">
+  <w:style w:type="paragraph" w:customStyle="1" w:styleId="List5change">
     <w:name w:val="List 5_change"/>
     <w:basedOn w:val="Normal"/>
     <w:link w:val="List5changeChar"/>
@@ -4210,7 +4261,7 @@
       <w:iCs/>
     </w:rPr>
   </w:style>
-  <w:style w:type="character" w:styleId="List5changeChar" w:customStyle="1">
+  <w:style w:type="character" w:customStyle="1" w:styleId="List5changeChar">
     <w:name w:val="List 5_change Char"/>
     <w:basedOn w:val="editionChar"/>
     <w:link w:val="List5change"/>
@@ -4223,7 +4274,7 @@
       <w:sz w:val="24"/>
     </w:rPr>
   </w:style>
-  <w:style w:type="paragraph" w:styleId="List6change" w:customStyle="1">
+  <w:style w:type="paragraph" w:customStyle="1" w:styleId="List6change">
     <w:name w:val="List 6_change"/>
     <w:basedOn w:val="Normal"/>
     <w:link w:val="List6changeChar"/>
@@ -4240,7 +4291,7 @@
       <w:sz w:val="22"/>
     </w:rPr>
   </w:style>
-  <w:style w:type="character" w:styleId="List6changeChar" w:customStyle="1">
+  <w:style w:type="character" w:customStyle="1" w:styleId="List6changeChar">
     <w:name w:val="List 6_change Char"/>
     <w:basedOn w:val="editionChar"/>
     <w:link w:val="List6change"/>
@@ -4253,7 +4304,7 @@
       <w:sz w:val="22"/>
     </w:rPr>
   </w:style>
-  <w:style w:type="paragraph" w:styleId="List7change" w:customStyle="1">
+  <w:style w:type="paragraph" w:customStyle="1" w:styleId="List7change">
     <w:name w:val="List 7_change"/>
     <w:basedOn w:val="Normal"/>
     <w:link w:val="List7changeChar"/>
@@ -4269,7 +4320,7 @@
       <w:iCs/>
     </w:rPr>
   </w:style>
-  <w:style w:type="character" w:styleId="List7changeChar" w:customStyle="1">
+  <w:style w:type="character" w:customStyle="1" w:styleId="List7changeChar">
     <w:name w:val="List 7_change Char"/>
     <w:basedOn w:val="editionChar"/>
     <w:link w:val="List7change"/>
@@ -4282,7 +4333,7 @@
       <w:sz w:val="24"/>
     </w:rPr>
   </w:style>
-  <w:style w:type="paragraph" w:styleId="List8change" w:customStyle="1">
+  <w:style w:type="paragraph" w:customStyle="1" w:styleId="List8change">
     <w:name w:val="List 8_change"/>
     <w:basedOn w:val="Normal"/>
     <w:link w:val="List8changeChar"/>
@@ -4298,7 +4349,7 @@
       <w:iCs/>
     </w:rPr>
   </w:style>
-  <w:style w:type="character" w:styleId="List8changeChar" w:customStyle="1">
+  <w:style w:type="character" w:customStyle="1" w:styleId="List8changeChar">
     <w:name w:val="List 8_change Char"/>
     <w:basedOn w:val="editionChar"/>
     <w:link w:val="List8change"/>
@@ -4311,7 +4362,7 @@
       <w:sz w:val="24"/>
     </w:rPr>
   </w:style>
-  <w:style w:type="paragraph" w:styleId="Normalchange" w:customStyle="1">
+  <w:style w:type="paragraph" w:customStyle="1" w:styleId="Normalchange">
     <w:name w:val="Normal_change"/>
     <w:basedOn w:val="edition"/>
     <w:link w:val="NormalchangeChar"/>
@@ -4327,7 +4378,7 @@
       <w:sz w:val="22"/>
     </w:rPr>
   </w:style>
-  <w:style w:type="character" w:styleId="NormalchangeChar" w:customStyle="1">
+  <w:style w:type="character" w:customStyle="1" w:styleId="NormalchangeChar">
     <w:name w:val="Normal_change Char"/>
     <w:basedOn w:val="editionChar"/>
     <w:link w:val="Normalchange"/>
@@ -4341,7 +4392,7 @@
       <w:sz w:val="22"/>
     </w:rPr>
   </w:style>
-  <w:style w:type="character" w:styleId="Heading1Char" w:customStyle="1">
+  <w:style w:type="character" w:customStyle="1" w:styleId="Heading1Char">
     <w:name w:val="Heading 1 Char"/>
     <w:aliases w:val="Subpart Char,Subpart XXXX.X-Title Char"/>
     <w:basedOn w:val="DefaultParagraphFont"/>
@@ -4370,7 +4421,7 @@
       <w:outlineLvl w:val="9"/>
     </w:pPr>
     <w:rPr>
-      <w:rFonts w:asciiTheme="majorHAnsi" w:hAnsiTheme="majorHAnsi" w:eastAsiaTheme="majorEastAsia" w:cstheme="majorBidi"/>
+      <w:rFonts w:asciiTheme="majorHAnsi" w:eastAsiaTheme="majorEastAsia" w:hAnsiTheme="majorHAnsi" w:cstheme="majorBidi"/>
       <w:b w:val="0"/>
       <w:color w:val="365F91" w:themeColor="accent1" w:themeShade="BF"/>
       <w:szCs w:val="32"/>
@@ -4407,7 +4458,7 @@
       <w:sz w:val="20"/>
     </w:rPr>
   </w:style>
-  <w:style w:type="character" w:styleId="CommentTextChar" w:customStyle="1">
+  <w:style w:type="character" w:customStyle="1" w:styleId="CommentTextChar">
     <w:name w:val="Comment Text Char"/>
     <w:basedOn w:val="DefaultParagraphFont"/>
     <w:link w:val="CommentText"/>
@@ -4426,7 +4477,7 @@
       <w:bCs/>
     </w:rPr>
   </w:style>
-  <w:style w:type="character" w:styleId="CommentSubjectChar" w:customStyle="1">
+  <w:style w:type="character" w:customStyle="1" w:styleId="CommentSubjectChar">
     <w:name w:val="Comment Subject Char"/>
     <w:basedOn w:val="CommentTextChar"/>
     <w:link w:val="CommentSubject"/>
@@ -4460,39 +4511,6 @@
     </w:rPr>
   </w:style>
 </w:styles>
-</file>
-
-<file path=word/glossary/document.xml><?xml version="1.0" encoding="utf-8"?>
-<w:glossaryDocument xmlns:w14="http://schemas.microsoft.com/office/word/2010/wordml" xmlns:w="http://schemas.openxmlformats.org/wordprocessingml/2006/main">
-  <w:docParts>
-    <w:docPart>
-      <w:docPartPr>
-        <w:name w:val="DefaultPlaceholder_1081868574"/>
-        <w:category>
-          <w:name w:val="General"/>
-          <w:gallery w:val="placeholder"/>
-        </w:category>
-        <w:types>
-          <w:type w:val="bbPlcHdr"/>
-        </w:types>
-        <w:behaviors>
-          <w:behavior w:val="content"/>
-        </w:behaviors>
-        <w:guid w:val="{224975b0-6757-4959-93a7-f732989b3442}"/>
-      </w:docPartPr>
-      <w:docPartBody>
-        <w:p>
-          <w:r>
-            <w:rPr>
-              <w:rStyle w:val="PlaceholderText"/>
-            </w:rPr>
-            <w:t/>
-          </w:r>
-        </w:p>
-      </w:docPartBody>
-    </w:docPart>
-  </w:docParts>
-</w:glossaryDocument>
 </file>
 
 <file path=word/theme/theme1.xml><?xml version="1.0" encoding="utf-8"?>
@@ -4779,6 +4797,12 @@
 </file>
 
 <file path=customXml/item1.xml><?xml version="1.0" encoding="utf-8"?>
+<p:properties xmlns:p="http://schemas.microsoft.com/office/2006/metadata/properties" xmlns:xsi="http://www.w3.org/2001/XMLSchema-instance" xmlns:pc="http://schemas.microsoft.com/office/infopath/2007/PartnerControls">
+  <documentManagement/>
+</p:properties>
+</file>
+
+<file path=customXml/item2.xml><?xml version="1.0" encoding="utf-8"?>
 <?mso-contentType ?>
 <FormTemplates xmlns="http://schemas.microsoft.com/sharepoint/v3/contenttype/forms">
   <Display>DocumentLibraryForm</Display>
@@ -4787,17 +4811,7 @@
 </FormTemplates>
 </file>
 
-<file path=customXml/item2.xml><?xml version="1.0" encoding="utf-8"?>
-<p:properties xmlns:p="http://schemas.microsoft.com/office/2006/metadata/properties" xmlns:xsi="http://www.w3.org/2001/XMLSchema-instance" xmlns:pc="http://schemas.microsoft.com/office/infopath/2007/PartnerControls">
-  <documentManagement/>
-</p:properties>
-</file>
-
 <file path=customXml/item3.xml><?xml version="1.0" encoding="utf-8"?>
-<b:Sources xmlns:b="http://schemas.openxmlformats.org/officeDocument/2006/bibliography" xmlns="http://schemas.openxmlformats.org/officeDocument/2006/bibliography" SelectedStyle="\APASixthEditionOfficeOnline.xsl" StyleName="APA" Version="6"/>
-</file>
-
-<file path=customXml/item4.xml><?xml version="1.0" encoding="utf-8"?>
 <ct:contentTypeSchema xmlns:ct="http://schemas.microsoft.com/office/2006/metadata/contentType" xmlns:ma="http://schemas.microsoft.com/office/2006/metadata/properties/metaAttributes" ct:_="" ma:_="" ma:contentTypeName="Document" ma:contentTypeID="0x010100B7D4819BA2A302498162108DC22655C5" ma:contentTypeVersion="4" ma:contentTypeDescription="Create a new document." ma:contentTypeScope="" ma:versionID="5c2343099549c94d3e14ba70147a6c3e">
   <xsd:schema xmlns:xsd="http://www.w3.org/2001/XMLSchema" xmlns:xs="http://www.w3.org/2001/XMLSchema" xmlns:p="http://schemas.microsoft.com/office/2006/metadata/properties" xmlns:ns2="3d181958-25d1-4b43-b969-03a66b621fee" xmlns:ns3="f772de01-8f04-481d-a452-a0cfce0bf2f8" targetNamespace="http://schemas.microsoft.com/office/2006/metadata/properties" ma:root="true" ma:fieldsID="00e19ea74f8b3ff4e03fbecfd0f94d67" ns2:_="" ns3:_="">
     <xsd:import namespace="3d181958-25d1-4b43-b969-03a66b621fee"/>
@@ -4962,7 +4976,20 @@
 </ct:contentTypeSchema>
 </file>
 
+<file path=customXml/item4.xml><?xml version="1.0" encoding="utf-8"?>
+<b:Sources xmlns:b="http://schemas.openxmlformats.org/officeDocument/2006/bibliography" xmlns="http://schemas.openxmlformats.org/officeDocument/2006/bibliography" SelectedStyle="\APASixthEditionOfficeOnline.xsl" StyleName="APA" Version="6"/>
+</file>
+
 <file path=customXml/itemProps1.xml><?xml version="1.0" encoding="utf-8"?>
+<ds:datastoreItem xmlns:ds="http://schemas.openxmlformats.org/officeDocument/2006/customXml" ds:itemID="{58E8DC64-29AB-44F6-BAEF-F01D69B9EE9F}">
+  <ds:schemaRefs>
+    <ds:schemaRef ds:uri="http://schemas.microsoft.com/office/2006/metadata/properties"/>
+    <ds:schemaRef ds:uri="http://schemas.microsoft.com/office/infopath/2007/PartnerControls"/>
+  </ds:schemaRefs>
+</ds:datastoreItem>
+</file>
+
+<file path=customXml/itemProps2.xml><?xml version="1.0" encoding="utf-8"?>
 <ds:datastoreItem xmlns:ds="http://schemas.openxmlformats.org/officeDocument/2006/customXml" ds:itemID="{E2314D37-AC04-487B-B09B-0C6C2224A311}">
   <ds:schemaRefs>
     <ds:schemaRef ds:uri="http://schemas.microsoft.com/sharepoint/v3/contenttype/forms"/>
@@ -4970,32 +4997,7 @@
 </ds:datastoreItem>
 </file>
 
-<file path=customXml/itemProps2.xml><?xml version="1.0" encoding="utf-8"?>
-<ds:datastoreItem xmlns:ds="http://schemas.openxmlformats.org/officeDocument/2006/customXml" ds:itemID="{58E8DC64-29AB-44F6-BAEF-F01D69B9EE9F}">
-  <ds:schemaRefs>
-    <ds:schemaRef ds:uri="f772de01-8f04-481d-a452-a0cfce0bf2f8"/>
-    <ds:schemaRef ds:uri="http://www.w3.org/XML/1998/namespace"/>
-    <ds:schemaRef ds:uri="http://schemas.microsoft.com/office/2006/documentManagement/types"/>
-    <ds:schemaRef ds:uri="http://purl.org/dc/elements/1.1/"/>
-    <ds:schemaRef ds:uri="http://purl.org/dc/terms/"/>
-    <ds:schemaRef ds:uri="http://schemas.microsoft.com/office/infopath/2007/PartnerControls"/>
-    <ds:schemaRef ds:uri="http://schemas.openxmlformats.org/package/2006/metadata/core-properties"/>
-    <ds:schemaRef ds:uri="3d181958-25d1-4b43-b969-03a66b621fee"/>
-    <ds:schemaRef ds:uri="http://schemas.microsoft.com/office/2006/metadata/properties"/>
-    <ds:schemaRef ds:uri="http://purl.org/dc/dcmitype/"/>
-  </ds:schemaRefs>
-</ds:datastoreItem>
-</file>
-
 <file path=customXml/itemProps3.xml><?xml version="1.0" encoding="utf-8"?>
-<ds:datastoreItem xmlns:ds="http://schemas.openxmlformats.org/officeDocument/2006/customXml" ds:itemID="{4A3EA513-7988-4D9A-91AC-D879837E5588}">
-  <ds:schemaRefs>
-    <ds:schemaRef ds:uri="http://schemas.openxmlformats.org/officeDocument/2006/bibliography"/>
-  </ds:schemaRefs>
-</ds:datastoreItem>
-</file>
-
-<file path=customXml/itemProps4.xml><?xml version="1.0" encoding="utf-8"?>
 <ds:datastoreItem xmlns:ds="http://schemas.openxmlformats.org/officeDocument/2006/customXml" ds:itemID="{4E7F40BF-9638-40F1-95C6-A1412874019D}">
   <ds:schemaRefs>
     <ds:schemaRef ds:uri="http://schemas.microsoft.com/office/2006/metadata/contentType"/>
@@ -5012,4 +5014,12 @@
     <ds:schemaRef ds:uri="http://schemas.microsoft.com/internal/obd"/>
   </ds:schemaRefs>
 </ds:datastoreItem>
+</file>
+
+<file path=customXml/itemProps4.xml><?xml version="1.0" encoding="utf-8"?>
+<ds:datastoreItem xmlns:ds="http://schemas.openxmlformats.org/officeDocument/2006/customXml" ds:itemID="{4A3EA513-7988-4D9A-91AC-D879837E5588}">
+  <ds:schemaRefs>
+    <ds:schemaRef ds:uri="http://schemas.openxmlformats.org/officeDocument/2006/bibliography"/>
+  </ds:schemaRefs>
+</ds:datastoreItem>
 </file>